--- a/Hexagon_SDK/Docs/Hexagon SDK.docx
+++ b/Hexagon_SDK/Docs/Hexagon SDK.docx
@@ -2,6 +2,7 @@
 <file path=word/document.xml><?xml version="1.0" encoding="utf-8"?>
 <w:document xmlns:ve="http://schemas.openxmlformats.org/markup-compatibility/2006" xmlns:o="urn:schemas-microsoft-com:office:office" xmlns:r="http://schemas.openxmlformats.org/officeDocument/2006/relationships" xmlns:m="http://schemas.openxmlformats.org/officeDocument/2006/math" xmlns:v="urn:schemas-microsoft-com:vml" xmlns:wp="http://schemas.openxmlformats.org/drawingml/2006/wordprocessingDrawing" xmlns:w10="urn:schemas-microsoft-com:office:word" xmlns:w="http://schemas.openxmlformats.org/wordprocessingml/2006/main" xmlns:wne="http://schemas.microsoft.com/office/word/2006/wordml">
   <w:body>
+    <w:p/>
     <w:p>
       <w:r>
         <w:tab/>
@@ -1140,16 +1141,8 @@
           <w:sz w:val="28"/>
           <w:szCs w:val="28"/>
         </w:rPr>
-        <w:t xml:space="preserve">The CDSP has a number of shared resources: Cache memory, HVX, VTCM, hardware threads, memory busses, etc. In some cases, the overhead of sharing </w:t>
-      </w:r>
-      <w:r>
-        <w:rPr>
-          <w:rFonts w:ascii="Times New Roman" w:eastAsia="Times New Roman" w:hAnsi="Times New Roman" w:cs="Times New Roman"/>
-          <w:sz w:val="28"/>
-          <w:szCs w:val="28"/>
-        </w:rPr>
         <w:lastRenderedPageBreak/>
-        <w:t xml:space="preserve">these resources while running applications concurrently causes overall performance to deteriorate. </w:t>
+        <w:t xml:space="preserve">The CDSP has a number of shared resources: Cache memory, HVX, VTCM, hardware threads, memory busses, etc. In some cases, the overhead of sharing these resources while running applications concurrently causes overall performance to deteriorate. </w:t>
       </w:r>
     </w:p>
     <w:p>
@@ -1335,18 +1328,39 @@
         <w:spacing w:after="0" w:line="240" w:lineRule="auto"/>
         <w:rPr>
           <w:rFonts w:ascii="Times New Roman" w:eastAsia="Times New Roman" w:hAnsi="Times New Roman" w:cs="Times New Roman"/>
-          <w:b/>
-          <w:sz w:val="28"/>
-          <w:szCs w:val="28"/>
-        </w:rPr>
-      </w:pPr>
-      <w:r>
-        <w:rPr>
-          <w:rFonts w:ascii="Times New Roman" w:eastAsia="Times New Roman" w:hAnsi="Times New Roman" w:cs="Times New Roman"/>
-          <w:b/>
-          <w:sz w:val="28"/>
-          <w:szCs w:val="28"/>
-        </w:rPr>
+          <w:sz w:val="28"/>
+          <w:szCs w:val="28"/>
+        </w:rPr>
+      </w:pPr>
+    </w:p>
+    <w:p>
+      <w:pPr>
+        <w:spacing w:after="0" w:line="240" w:lineRule="auto"/>
+        <w:rPr>
+          <w:rFonts w:ascii="Times New Roman" w:eastAsia="Times New Roman" w:hAnsi="Times New Roman" w:cs="Times New Roman"/>
+          <w:sz w:val="28"/>
+          <w:szCs w:val="28"/>
+        </w:rPr>
+      </w:pPr>
+    </w:p>
+    <w:p>
+      <w:pPr>
+        <w:spacing w:after="0" w:line="240" w:lineRule="auto"/>
+        <w:rPr>
+          <w:rFonts w:ascii="Times New Roman" w:eastAsia="Times New Roman" w:hAnsi="Times New Roman" w:cs="Times New Roman"/>
+          <w:b/>
+          <w:sz w:val="28"/>
+          <w:szCs w:val="28"/>
+        </w:rPr>
+      </w:pPr>
+      <w:r>
+        <w:rPr>
+          <w:rFonts w:ascii="Times New Roman" w:eastAsia="Times New Roman" w:hAnsi="Times New Roman" w:cs="Times New Roman"/>
+          <w:b/>
+          <w:sz w:val="28"/>
+          <w:szCs w:val="28"/>
+        </w:rPr>
+        <w:lastRenderedPageBreak/>
         <w:t>What is RPC?</w:t>
       </w:r>
     </w:p>
@@ -1374,7 +1388,6 @@
           <w:sz w:val="28"/>
           <w:szCs w:val="28"/>
         </w:rPr>
-        <w:lastRenderedPageBreak/>
         <w:t>Remote Procedure Call (RPC) is a </w:t>
       </w:r>
       <w:hyperlink r:id="rId11" w:history="1">
@@ -1746,7 +1759,7 @@
     </w:p>
     <w:tbl>
       <w:tblPr>
-        <w:tblStyle w:val="LightList-Accent1"/>
+        <w:tblStyle w:val="LightList-Accent11"/>
         <w:tblW w:w="14870" w:type="dxa"/>
         <w:tblLook w:val="04A0"/>
       </w:tblPr>
@@ -1842,7 +1855,6 @@
                 <w:sz w:val="24"/>
                 <w:szCs w:val="24"/>
               </w:rPr>
-              <w:lastRenderedPageBreak/>
               <w:t>Stub</w:t>
             </w:r>
           </w:p>
@@ -2493,6 +2505,7 @@
           <w:sz w:val="28"/>
           <w:szCs w:val="28"/>
         </w:rPr>
+        <w:lastRenderedPageBreak/>
         <w:t>The “in” and “rout” types in IDL have special meanings:</w:t>
       </w:r>
     </w:p>
@@ -2542,7 +2555,6 @@
           <w:sz w:val="28"/>
           <w:szCs w:val="28"/>
         </w:rPr>
-        <w:lastRenderedPageBreak/>
         <w:t>Apps flushes the cache for the buffer</w:t>
       </w:r>
     </w:p>
@@ -2730,18 +2742,159 @@
         <w:spacing w:before="192" w:after="192" w:line="240" w:lineRule="auto"/>
         <w:rPr>
           <w:rFonts w:ascii="Times New Roman" w:eastAsia="Times New Roman" w:hAnsi="Times New Roman" w:cs="Times New Roman"/>
-          <w:b/>
-          <w:sz w:val="28"/>
-          <w:szCs w:val="28"/>
-        </w:rPr>
-      </w:pPr>
-      <w:r>
-        <w:rPr>
-          <w:rFonts w:ascii="Times New Roman" w:eastAsia="Times New Roman" w:hAnsi="Times New Roman" w:cs="Times New Roman"/>
-          <w:b/>
-          <w:sz w:val="28"/>
-          <w:szCs w:val="28"/>
-        </w:rPr>
+          <w:sz w:val="28"/>
+          <w:szCs w:val="28"/>
+        </w:rPr>
+      </w:pPr>
+    </w:p>
+    <w:p>
+      <w:pPr>
+        <w:spacing w:before="192" w:after="192" w:line="240" w:lineRule="auto"/>
+        <w:rPr>
+          <w:rFonts w:ascii="Times New Roman" w:eastAsia="Times New Roman" w:hAnsi="Times New Roman" w:cs="Times New Roman"/>
+          <w:sz w:val="28"/>
+          <w:szCs w:val="28"/>
+        </w:rPr>
+      </w:pPr>
+    </w:p>
+    <w:p>
+      <w:pPr>
+        <w:spacing w:before="192" w:after="192" w:line="240" w:lineRule="auto"/>
+        <w:rPr>
+          <w:rFonts w:ascii="Times New Roman" w:eastAsia="Times New Roman" w:hAnsi="Times New Roman" w:cs="Times New Roman"/>
+          <w:sz w:val="28"/>
+          <w:szCs w:val="28"/>
+        </w:rPr>
+      </w:pPr>
+    </w:p>
+    <w:p>
+      <w:pPr>
+        <w:spacing w:before="192" w:after="192" w:line="240" w:lineRule="auto"/>
+        <w:rPr>
+          <w:rFonts w:ascii="Times New Roman" w:eastAsia="Times New Roman" w:hAnsi="Times New Roman" w:cs="Times New Roman"/>
+          <w:sz w:val="28"/>
+          <w:szCs w:val="28"/>
+        </w:rPr>
+      </w:pPr>
+    </w:p>
+    <w:p>
+      <w:pPr>
+        <w:spacing w:before="192" w:after="192" w:line="240" w:lineRule="auto"/>
+        <w:rPr>
+          <w:rFonts w:ascii="Times New Roman" w:eastAsia="Times New Roman" w:hAnsi="Times New Roman" w:cs="Times New Roman"/>
+          <w:sz w:val="28"/>
+          <w:szCs w:val="28"/>
+        </w:rPr>
+      </w:pPr>
+    </w:p>
+    <w:p>
+      <w:pPr>
+        <w:spacing w:before="192" w:after="192" w:line="240" w:lineRule="auto"/>
+        <w:rPr>
+          <w:rFonts w:ascii="Times New Roman" w:eastAsia="Times New Roman" w:hAnsi="Times New Roman" w:cs="Times New Roman"/>
+          <w:sz w:val="28"/>
+          <w:szCs w:val="28"/>
+        </w:rPr>
+      </w:pPr>
+    </w:p>
+    <w:p>
+      <w:pPr>
+        <w:spacing w:before="192" w:after="192" w:line="240" w:lineRule="auto"/>
+        <w:rPr>
+          <w:rFonts w:ascii="Times New Roman" w:eastAsia="Times New Roman" w:hAnsi="Times New Roman" w:cs="Times New Roman"/>
+          <w:sz w:val="28"/>
+          <w:szCs w:val="28"/>
+        </w:rPr>
+      </w:pPr>
+    </w:p>
+    <w:p>
+      <w:pPr>
+        <w:spacing w:before="192" w:after="192" w:line="240" w:lineRule="auto"/>
+        <w:rPr>
+          <w:rFonts w:ascii="Times New Roman" w:eastAsia="Times New Roman" w:hAnsi="Times New Roman" w:cs="Times New Roman"/>
+          <w:sz w:val="28"/>
+          <w:szCs w:val="28"/>
+        </w:rPr>
+      </w:pPr>
+    </w:p>
+    <w:p>
+      <w:pPr>
+        <w:spacing w:before="192" w:after="192" w:line="240" w:lineRule="auto"/>
+        <w:rPr>
+          <w:rFonts w:ascii="Times New Roman" w:eastAsia="Times New Roman" w:hAnsi="Times New Roman" w:cs="Times New Roman"/>
+          <w:sz w:val="28"/>
+          <w:szCs w:val="28"/>
+        </w:rPr>
+      </w:pPr>
+    </w:p>
+    <w:p>
+      <w:pPr>
+        <w:spacing w:before="192" w:after="192" w:line="240" w:lineRule="auto"/>
+        <w:rPr>
+          <w:rFonts w:ascii="Times New Roman" w:eastAsia="Times New Roman" w:hAnsi="Times New Roman" w:cs="Times New Roman"/>
+          <w:sz w:val="28"/>
+          <w:szCs w:val="28"/>
+        </w:rPr>
+      </w:pPr>
+    </w:p>
+    <w:p>
+      <w:pPr>
+        <w:spacing w:before="192" w:after="192" w:line="240" w:lineRule="auto"/>
+        <w:rPr>
+          <w:rFonts w:ascii="Times New Roman" w:eastAsia="Times New Roman" w:hAnsi="Times New Roman" w:cs="Times New Roman"/>
+          <w:sz w:val="28"/>
+          <w:szCs w:val="28"/>
+        </w:rPr>
+      </w:pPr>
+    </w:p>
+    <w:p>
+      <w:pPr>
+        <w:spacing w:before="192" w:after="192" w:line="240" w:lineRule="auto"/>
+        <w:rPr>
+          <w:rFonts w:ascii="Times New Roman" w:eastAsia="Times New Roman" w:hAnsi="Times New Roman" w:cs="Times New Roman"/>
+          <w:sz w:val="28"/>
+          <w:szCs w:val="28"/>
+        </w:rPr>
+      </w:pPr>
+    </w:p>
+    <w:p>
+      <w:pPr>
+        <w:spacing w:before="192" w:after="192" w:line="240" w:lineRule="auto"/>
+        <w:rPr>
+          <w:rFonts w:ascii="Times New Roman" w:eastAsia="Times New Roman" w:hAnsi="Times New Roman" w:cs="Times New Roman"/>
+          <w:sz w:val="28"/>
+          <w:szCs w:val="28"/>
+        </w:rPr>
+      </w:pPr>
+    </w:p>
+    <w:p>
+      <w:pPr>
+        <w:spacing w:before="192" w:after="192" w:line="240" w:lineRule="auto"/>
+        <w:rPr>
+          <w:rFonts w:ascii="Times New Roman" w:eastAsia="Times New Roman" w:hAnsi="Times New Roman" w:cs="Times New Roman"/>
+          <w:sz w:val="28"/>
+          <w:szCs w:val="28"/>
+        </w:rPr>
+      </w:pPr>
+    </w:p>
+    <w:p>
+      <w:pPr>
+        <w:spacing w:before="192" w:after="192" w:line="240" w:lineRule="auto"/>
+        <w:rPr>
+          <w:rFonts w:ascii="Times New Roman" w:eastAsia="Times New Roman" w:hAnsi="Times New Roman" w:cs="Times New Roman"/>
+          <w:b/>
+          <w:sz w:val="28"/>
+          <w:szCs w:val="28"/>
+        </w:rPr>
+      </w:pPr>
+      <w:r>
+        <w:rPr>
+          <w:rFonts w:ascii="Times New Roman" w:eastAsia="Times New Roman" w:hAnsi="Times New Roman" w:cs="Times New Roman"/>
+          <w:b/>
+          <w:sz w:val="28"/>
+          <w:szCs w:val="28"/>
+        </w:rPr>
+        <w:lastRenderedPageBreak/>
         <w:t>Explain Software architecture?</w:t>
       </w:r>
     </w:p>
@@ -2771,7 +2924,6 @@
           <w:sz w:val="28"/>
           <w:szCs w:val="28"/>
         </w:rPr>
-        <w:lastRenderedPageBreak/>
         <w:drawing>
           <wp:inline distT="0" distB="0" distL="0" distR="0">
             <wp:extent cx="3798570" cy="4808630"/>
@@ -2832,6 +2984,174 @@
       <w:pPr>
         <w:rPr>
           <w:rFonts w:ascii="Times New Roman" w:eastAsia="Times New Roman" w:hAnsi="Times New Roman" w:cs="Times New Roman"/>
+          <w:sz w:val="28"/>
+          <w:szCs w:val="28"/>
+        </w:rPr>
+      </w:pPr>
+      <w:r>
+        <w:rPr>
+          <w:rFonts w:ascii="Times New Roman" w:eastAsia="Times New Roman" w:hAnsi="Times New Roman" w:cs="Times New Roman"/>
+          <w:sz w:val="28"/>
+          <w:szCs w:val="28"/>
+        </w:rPr>
+        <w:t>The Qualcomm QURT RTOS provides MMU with the translation information on how to convert the Virtual Addresses into Physical Addresses. This is done by populating VA-PA translation entries in the MMU TLB buffers table. The number of TLB entries is limited and TLB table cannot represent the entire memory available to the Hexagon DSP processor.</w:t>
+      </w:r>
+    </w:p>
+    <w:p>
+      <w:pPr>
+        <w:rPr>
+          <w:rFonts w:ascii="Times New Roman" w:eastAsia="Times New Roman" w:hAnsi="Times New Roman" w:cs="Times New Roman"/>
+          <w:b/>
+          <w:sz w:val="28"/>
+          <w:szCs w:val="28"/>
+        </w:rPr>
+      </w:pPr>
+      <w:r>
+        <w:rPr>
+          <w:rFonts w:ascii="Times New Roman" w:eastAsia="Times New Roman" w:hAnsi="Times New Roman" w:cs="Times New Roman"/>
+          <w:b/>
+          <w:sz w:val="28"/>
+          <w:szCs w:val="28"/>
+        </w:rPr>
+        <w:t>Source link:</w:t>
+      </w:r>
+      <w:r>
+        <w:t xml:space="preserve"> </w:t>
+      </w:r>
+      <w:hyperlink r:id="rId21" w:history="1">
+        <w:r>
+          <w:rPr>
+            <w:rStyle w:val="Hyperlink"/>
+            <w:rFonts w:ascii="Times New Roman" w:eastAsia="Times New Roman" w:hAnsi="Times New Roman" w:cs="Times New Roman"/>
+            <w:b/>
+            <w:sz w:val="28"/>
+            <w:szCs w:val="28"/>
+          </w:rPr>
+          <w:t>file:///C:/Qualcomm/Hexagon_SDK/3.5.2/docs/Memory%20Management.html</w:t>
+        </w:r>
+      </w:hyperlink>
+    </w:p>
+    <w:p>
+      <w:pPr>
+        <w:rPr>
+          <w:rFonts w:ascii="Times New Roman" w:eastAsia="Times New Roman" w:hAnsi="Times New Roman" w:cs="Times New Roman"/>
+          <w:sz w:val="28"/>
+          <w:szCs w:val="28"/>
+        </w:rPr>
+      </w:pPr>
+    </w:p>
+    <w:p>
+      <w:pPr>
+        <w:rPr>
+          <w:rFonts w:ascii="Times New Roman" w:eastAsia="Times New Roman" w:hAnsi="Times New Roman" w:cs="Times New Roman"/>
+          <w:sz w:val="28"/>
+          <w:szCs w:val="28"/>
+        </w:rPr>
+      </w:pPr>
+    </w:p>
+    <w:p>
+      <w:pPr>
+        <w:rPr>
+          <w:rFonts w:ascii="Times New Roman" w:eastAsia="Times New Roman" w:hAnsi="Times New Roman" w:cs="Times New Roman"/>
+          <w:sz w:val="28"/>
+          <w:szCs w:val="28"/>
+        </w:rPr>
+      </w:pPr>
+      <w:r>
+        <w:rPr>
+          <w:rFonts w:ascii="Times New Roman" w:eastAsia="Times New Roman" w:hAnsi="Times New Roman" w:cs="Times New Roman"/>
+          <w:sz w:val="28"/>
+          <w:szCs w:val="28"/>
+        </w:rPr>
+        <w:t>CDSPPM(CDSP power management);</w:t>
+      </w:r>
+    </w:p>
+    <w:p>
+      <w:pPr>
+        <w:rPr>
+          <w:rFonts w:ascii="Times New Roman" w:eastAsia="Times New Roman" w:hAnsi="Times New Roman" w:cs="Times New Roman"/>
+          <w:sz w:val="24"/>
+          <w:szCs w:val="24"/>
+        </w:rPr>
+      </w:pPr>
+      <w:r>
+        <w:rPr>
+          <w:b/>
+          <w:sz w:val="24"/>
+          <w:szCs w:val="24"/>
+        </w:rPr>
+        <w:t xml:space="preserve">Source link </w:t>
+      </w:r>
+      <w:r>
+        <w:rPr>
+          <w:b/>
+        </w:rPr>
+        <w:t xml:space="preserve">: </w:t>
+      </w:r>
+      <w:hyperlink r:id="rId22" w:history="1">
+        <w:r>
+          <w:rPr>
+            <w:rStyle w:val="Hyperlink"/>
+            <w:rFonts w:ascii="Times New Roman" w:eastAsia="Times New Roman" w:hAnsi="Times New Roman" w:cs="Times New Roman"/>
+            <w:sz w:val="24"/>
+            <w:szCs w:val="24"/>
+          </w:rPr>
+          <w:t>file:///C:/Qualcomm/Hexagon_SDK/3.5.2/docs/DSP%20Power%20&amp;%20Perf.html</w:t>
+        </w:r>
+      </w:hyperlink>
+    </w:p>
+    <w:p>
+      <w:pPr>
+        <w:rPr>
+          <w:rFonts w:ascii="Times New Roman" w:eastAsia="Times New Roman" w:hAnsi="Times New Roman" w:cs="Times New Roman"/>
+          <w:sz w:val="24"/>
+          <w:szCs w:val="24"/>
+        </w:rPr>
+      </w:pPr>
+    </w:p>
+    <w:p>
+      <w:pPr>
+        <w:rPr>
+          <w:sz w:val="24"/>
+          <w:szCs w:val="24"/>
+        </w:rPr>
+      </w:pPr>
+      <w:r>
+        <w:rPr>
+          <w:rFonts w:ascii="Times New Roman" w:eastAsia="Times New Roman" w:hAnsi="Times New Roman" w:cs="Times New Roman"/>
+          <w:b/>
+          <w:sz w:val="28"/>
+          <w:szCs w:val="28"/>
+        </w:rPr>
+        <w:t xml:space="preserve"> </w:t>
+      </w:r>
+      <w:r>
+        <w:rPr>
+          <w:rFonts w:ascii="Times New Roman" w:eastAsia="Times New Roman" w:hAnsi="Times New Roman" w:cs="Times New Roman"/>
+          <w:b/>
+          <w:sz w:val="28"/>
+          <w:szCs w:val="28"/>
+        </w:rPr>
+        <w:t>Source link:</w:t>
+      </w:r>
+      <w:r>
+        <w:t xml:space="preserve"> </w:t>
+      </w:r>
+      <w:hyperlink r:id="rId23" w:history="1">
+        <w:r>
+          <w:rPr>
+            <w:rStyle w:val="Hyperlink"/>
+            <w:sz w:val="24"/>
+            <w:szCs w:val="24"/>
+          </w:rPr>
+          <w:t>https://www.devever.net/~hl/f/80-VB419-108_Hexagon_DSP_User_Guide.pdf</w:t>
+        </w:r>
+      </w:hyperlink>
+    </w:p>
+    <w:p>
+      <w:pPr>
+        <w:rPr>
+          <w:rFonts w:ascii="Times New Roman" w:eastAsia="Times New Roman" w:hAnsi="Times New Roman" w:cs="Times New Roman"/>
           <w:b/>
           <w:sz w:val="28"/>
           <w:szCs w:val="28"/>
@@ -2881,15 +3201,7 @@
           <w:sz w:val="28"/>
           <w:szCs w:val="28"/>
         </w:rPr>
-        <w:t xml:space="preserve">In this example the application's interface is inherited from “remote_handle64”. This will allow the application to use the Open/Close functions of this interface to open remote sessions to the DSP the user can choose at run-time. The Open function takes a uri parameter as input where the user can specify the target DSP domain he wants the remote session to be connected to. For details on the exact values to be provided to this interface you can refer to the the function “calculator_test()” in file “calculator_test.c”. The Open function returns a handle to </w:t>
-      </w:r>
-      <w:r>
-        <w:rPr>
-          <w:sz w:val="28"/>
-          <w:szCs w:val="28"/>
-        </w:rPr>
-        <w:lastRenderedPageBreak/>
-        <w:t>the remote session created which can then be used to call into ther other interface functions defined in the IDL.</w:t>
+        <w:t>In this example the application's interface is inherited from “remote_handle64”. This will allow the application to use the Open/Close functions of this interface to open remote sessions to the DSP the user can choose at run-time. The Open function takes a uri parameter as input where the user can specify the target DSP domain he wants the remote session to be connected to. For details on the exact values to be provided to this interface you can refer to the the function “calculator_test()” in file “calculator_test.c”. The Open function returns a handle to the remote session created which can then be used to call into ther other interface functions defined in the IDL.</w:t>
       </w:r>
     </w:p>
     <w:p>
@@ -3072,7 +3384,11 @@
           <w:szCs w:val="28"/>
         </w:rPr>
       </w:pPr>
-      <w:r>
+    </w:p>
+    <w:p>
+      <w:pPr>
+        <w:pStyle w:val="NormalWeb"/>
+        <w:spacing w:before="192" w:beforeAutospacing="0" w:after="192" w:afterAutospacing="0"/>
         <w:rPr>
           <w:rFonts w:ascii="Helvetica" w:hAnsi="Helvetica" w:cs="Helvetica"/>
           <w:b/>
@@ -3080,6 +3396,67 @@
           <w:sz w:val="28"/>
           <w:szCs w:val="28"/>
         </w:rPr>
+      </w:pPr>
+    </w:p>
+    <w:p>
+      <w:pPr>
+        <w:pStyle w:val="NormalWeb"/>
+        <w:spacing w:before="192" w:beforeAutospacing="0" w:after="192" w:afterAutospacing="0"/>
+        <w:rPr>
+          <w:rFonts w:ascii="Helvetica" w:hAnsi="Helvetica" w:cs="Helvetica"/>
+          <w:b/>
+          <w:color w:val="000000"/>
+          <w:sz w:val="28"/>
+          <w:szCs w:val="28"/>
+        </w:rPr>
+      </w:pPr>
+    </w:p>
+    <w:p>
+      <w:pPr>
+        <w:pStyle w:val="NormalWeb"/>
+        <w:spacing w:before="192" w:beforeAutospacing="0" w:after="192" w:afterAutospacing="0"/>
+        <w:rPr>
+          <w:rFonts w:ascii="Helvetica" w:hAnsi="Helvetica" w:cs="Helvetica"/>
+          <w:b/>
+          <w:color w:val="000000"/>
+          <w:sz w:val="28"/>
+          <w:szCs w:val="28"/>
+        </w:rPr>
+      </w:pPr>
+    </w:p>
+    <w:p>
+      <w:pPr>
+        <w:pStyle w:val="NormalWeb"/>
+        <w:spacing w:before="192" w:beforeAutospacing="0" w:after="192" w:afterAutospacing="0"/>
+        <w:rPr>
+          <w:rFonts w:ascii="Helvetica" w:hAnsi="Helvetica" w:cs="Helvetica"/>
+          <w:b/>
+          <w:color w:val="000000"/>
+          <w:sz w:val="28"/>
+          <w:szCs w:val="28"/>
+        </w:rPr>
+      </w:pPr>
+    </w:p>
+    <w:p>
+      <w:pPr>
+        <w:pStyle w:val="NormalWeb"/>
+        <w:spacing w:before="192" w:beforeAutospacing="0" w:after="192" w:afterAutospacing="0"/>
+        <w:rPr>
+          <w:rFonts w:ascii="Helvetica" w:hAnsi="Helvetica" w:cs="Helvetica"/>
+          <w:b/>
+          <w:color w:val="000000"/>
+          <w:sz w:val="28"/>
+          <w:szCs w:val="28"/>
+        </w:rPr>
+      </w:pPr>
+      <w:r>
+        <w:rPr>
+          <w:rFonts w:ascii="Helvetica" w:hAnsi="Helvetica" w:cs="Helvetica"/>
+          <w:b/>
+          <w:color w:val="000000"/>
+          <w:sz w:val="28"/>
+          <w:szCs w:val="28"/>
+        </w:rPr>
         <w:t>What is the folder structure in calculator example?</w:t>
       </w:r>
     </w:p>
@@ -3107,7 +3484,6 @@
           <w:sz w:val="28"/>
           <w:szCs w:val="28"/>
         </w:rPr>
-        <w:lastRenderedPageBreak/>
         <w:drawing>
           <wp:inline distT="0" distB="0" distL="0" distR="0">
             <wp:extent cx="6492239" cy="3413760"/>
@@ -3126,7 +3502,7 @@
                     </pic:cNvPicPr>
                   </pic:nvPicPr>
                   <pic:blipFill>
-                    <a:blip r:embed="rId21"/>
+                    <a:blip r:embed="rId24"/>
                     <a:srcRect/>
                     <a:stretch>
                       <a:fillRect/>
@@ -3187,6 +3563,7 @@
           <w:sz w:val="28"/>
           <w:szCs w:val="28"/>
         </w:rPr>
+        <w:lastRenderedPageBreak/>
         <w:t>Where is IDL file?</w:t>
       </w:r>
       <w:r>
@@ -3284,7 +3661,7 @@
                     </pic:cNvPicPr>
                   </pic:nvPicPr>
                   <pic:blipFill>
-                    <a:blip r:embed="rId22"/>
+                    <a:blip r:embed="rId25"/>
                     <a:srcRect/>
                     <a:stretch>
                       <a:fillRect/>
@@ -3390,7 +3767,6 @@
           <w:sz w:val="28"/>
           <w:szCs w:val="28"/>
         </w:rPr>
-        <w:lastRenderedPageBreak/>
         <w:t xml:space="preserve">src files present in </w:t>
       </w:r>
       <w:r>
@@ -3450,7 +3826,7 @@
                     </pic:cNvPicPr>
                   </pic:nvPicPr>
                   <pic:blipFill>
-                    <a:blip r:embed="rId23"/>
+                    <a:blip r:embed="rId26"/>
                     <a:srcRect/>
                     <a:stretch>
                       <a:fillRect/>
@@ -3579,6 +3955,7 @@
           <w:sz w:val="28"/>
           <w:szCs w:val="28"/>
         </w:rPr>
+        <w:lastRenderedPageBreak/>
         <w:t xml:space="preserve">hexagon.min       </w:t>
       </w:r>
       <w:r>
@@ -3647,7 +4024,6 @@
           <w:sz w:val="28"/>
           <w:szCs w:val="28"/>
         </w:rPr>
-        <w:lastRenderedPageBreak/>
         <w:drawing>
           <wp:inline distT="0" distB="0" distL="0" distR="0">
             <wp:extent cx="6305550" cy="3901440"/>
@@ -3666,7 +4042,7 @@
                     </pic:cNvPicPr>
                   </pic:nvPicPr>
                   <pic:blipFill>
-                    <a:blip r:embed="rId24"/>
+                    <a:blip r:embed="rId27"/>
                     <a:srcRect/>
                     <a:stretch>
                       <a:fillRect/>
@@ -3858,6 +4234,7 @@
           <w:sz w:val="28"/>
           <w:szCs w:val="28"/>
         </w:rPr>
+        <w:lastRenderedPageBreak/>
         <w:t>1) Compile Application test app</w:t>
       </w:r>
     </w:p>
@@ -3926,141 +4303,436 @@
           <w:sz w:val="28"/>
           <w:szCs w:val="28"/>
         </w:rPr>
+        <w:t xml:space="preserve">   App: vendor/bin/</w:t>
+      </w:r>
+    </w:p>
+    <w:p>
+      <w:pPr>
+        <w:rPr>
+          <w:rFonts w:ascii="Times New Roman" w:eastAsia="Times New Roman" w:hAnsi="Times New Roman" w:cs="Times New Roman"/>
+          <w:sz w:val="28"/>
+          <w:szCs w:val="28"/>
+        </w:rPr>
+      </w:pPr>
+      <w:r>
+        <w:rPr>
+          <w:rFonts w:ascii="Times New Roman" w:eastAsia="Times New Roman" w:hAnsi="Times New Roman" w:cs="Times New Roman"/>
+          <w:sz w:val="28"/>
+          <w:szCs w:val="28"/>
+        </w:rPr>
+        <w:t xml:space="preserve">   Hexagon lib: /vendor/lib/rfsa/dsp/sdk/</w:t>
+      </w:r>
+    </w:p>
+    <w:p>
+      <w:pPr>
+        <w:rPr>
+          <w:rFonts w:ascii="Times New Roman" w:eastAsia="Times New Roman" w:hAnsi="Times New Roman" w:cs="Times New Roman"/>
+          <w:sz w:val="28"/>
+          <w:szCs w:val="28"/>
+        </w:rPr>
+      </w:pPr>
+      <w:r>
+        <w:rPr>
+          <w:rFonts w:ascii="Times New Roman" w:eastAsia="Times New Roman" w:hAnsi="Times New Roman" w:cs="Times New Roman"/>
+          <w:sz w:val="28"/>
+          <w:szCs w:val="28"/>
+        </w:rPr>
+        <w:t>5) Run the application</w:t>
+      </w:r>
+    </w:p>
+    <w:p>
+      <w:pPr>
+        <w:rPr>
+          <w:rFonts w:ascii="Times New Roman" w:eastAsia="Times New Roman" w:hAnsi="Times New Roman" w:cs="Times New Roman"/>
+          <w:sz w:val="28"/>
+          <w:szCs w:val="28"/>
+        </w:rPr>
+      </w:pPr>
+    </w:p>
+    <w:p>
+      <w:pPr>
+        <w:rPr>
+          <w:rFonts w:ascii="Times New Roman" w:eastAsia="Times New Roman" w:hAnsi="Times New Roman" w:cs="Times New Roman"/>
+          <w:b/>
+          <w:sz w:val="28"/>
+          <w:szCs w:val="28"/>
+        </w:rPr>
+      </w:pPr>
+    </w:p>
+    <w:p>
+      <w:pPr>
+        <w:rPr>
+          <w:rFonts w:ascii="Times New Roman" w:eastAsia="Times New Roman" w:hAnsi="Times New Roman" w:cs="Times New Roman"/>
+          <w:b/>
+          <w:sz w:val="28"/>
+          <w:szCs w:val="28"/>
+        </w:rPr>
+      </w:pPr>
+      <w:r>
+        <w:rPr>
+          <w:rFonts w:ascii="Times New Roman" w:eastAsia="Times New Roman" w:hAnsi="Times New Roman" w:cs="Times New Roman"/>
+          <w:b/>
+          <w:sz w:val="28"/>
+          <w:szCs w:val="28"/>
+        </w:rPr>
+        <w:t>Explain i</w:t>
+      </w:r>
+      <w:r>
+        <w:rPr>
+          <w:rFonts w:ascii="Times New Roman" w:eastAsia="Times New Roman" w:hAnsi="Times New Roman" w:cs="Times New Roman"/>
+          <w:b/>
+          <w:sz w:val="28"/>
+          <w:szCs w:val="28"/>
+        </w:rPr>
+        <w:t>ndividual commands  ?</w:t>
+      </w:r>
+    </w:p>
+    <w:p>
+      <w:pPr>
+        <w:rPr>
+          <w:rFonts w:ascii="Times New Roman" w:eastAsia="Times New Roman" w:hAnsi="Times New Roman" w:cs="Times New Roman"/>
+          <w:b/>
+          <w:sz w:val="28"/>
+          <w:szCs w:val="28"/>
+        </w:rPr>
+      </w:pPr>
+      <w:r>
+        <w:rPr>
+          <w:rFonts w:ascii="Times New Roman" w:eastAsia="Times New Roman" w:hAnsi="Times New Roman" w:cs="Times New Roman"/>
+          <w:b/>
+          <w:sz w:val="28"/>
+          <w:szCs w:val="28"/>
+        </w:rPr>
+        <w:t>1)compile Android test app:</w:t>
+      </w:r>
+    </w:p>
+    <w:p>
+      <w:pPr>
+        <w:rPr>
+          <w:rFonts w:ascii="Times New Roman" w:eastAsia="Times New Roman" w:hAnsi="Times New Roman" w:cs="Times New Roman"/>
+          <w:sz w:val="28"/>
+          <w:szCs w:val="28"/>
+        </w:rPr>
+      </w:pPr>
+      <w:r>
+        <w:rPr>
+          <w:rFonts w:ascii="Times New Roman" w:eastAsia="Times New Roman" w:hAnsi="Times New Roman" w:cs="Times New Roman"/>
+          <w:sz w:val="28"/>
+          <w:szCs w:val="28"/>
+        </w:rPr>
+        <w:t xml:space="preserve">Make </w:t>
+      </w:r>
+      <w:r>
+        <w:rPr>
+          <w:rFonts w:ascii="Times New Roman" w:eastAsia="Times New Roman" w:hAnsi="Times New Roman" w:cs="Times New Roman"/>
+          <w:sz w:val="28"/>
+          <w:szCs w:val="28"/>
+        </w:rPr>
+        <w:t>clean for A</w:t>
+      </w:r>
+      <w:r>
+        <w:rPr>
+          <w:rFonts w:ascii="Times New Roman" w:eastAsia="Times New Roman" w:hAnsi="Times New Roman" w:cs="Times New Roman"/>
+          <w:sz w:val="28"/>
+          <w:szCs w:val="28"/>
+        </w:rPr>
+        <w:t>ndroid:</w:t>
+      </w:r>
+    </w:p>
+    <w:p>
+      <w:pPr>
+        <w:rPr>
+          <w:rFonts w:ascii="Times New Roman" w:eastAsia="Times New Roman" w:hAnsi="Times New Roman" w:cs="Times New Roman"/>
+          <w:color w:val="7030A0"/>
+          <w:sz w:val="28"/>
+          <w:szCs w:val="28"/>
+        </w:rPr>
+      </w:pPr>
+      <w:r>
+        <w:rPr>
+          <w:rFonts w:ascii="Times New Roman" w:eastAsia="Times New Roman" w:hAnsi="Times New Roman" w:cs="Times New Roman"/>
+          <w:color w:val="7030A0"/>
+          <w:sz w:val="28"/>
+          <w:szCs w:val="28"/>
+        </w:rPr>
+        <w:t>make tree_clean V=android_Debug_aarch64 CDSP_FLAG=1 VERBOSE=1</w:t>
+      </w:r>
+    </w:p>
+    <w:p>
+      <w:pPr>
+        <w:rPr>
+          <w:rFonts w:ascii="Times New Roman" w:eastAsia="Times New Roman" w:hAnsi="Times New Roman" w:cs="Times New Roman"/>
+          <w:sz w:val="28"/>
+          <w:szCs w:val="28"/>
+        </w:rPr>
+      </w:pPr>
+      <w:r>
+        <w:rPr>
+          <w:rFonts w:ascii="Times New Roman" w:eastAsia="Times New Roman" w:hAnsi="Times New Roman" w:cs="Times New Roman"/>
+          <w:sz w:val="28"/>
+          <w:szCs w:val="28"/>
+        </w:rPr>
+        <w:t>Make A</w:t>
+      </w:r>
+      <w:r>
+        <w:rPr>
+          <w:rFonts w:ascii="Times New Roman" w:eastAsia="Times New Roman" w:hAnsi="Times New Roman" w:cs="Times New Roman"/>
+          <w:sz w:val="28"/>
+          <w:szCs w:val="28"/>
+        </w:rPr>
+        <w:t>ndroid:</w:t>
+      </w:r>
+    </w:p>
+    <w:p>
+      <w:pPr>
+        <w:rPr>
+          <w:rFonts w:ascii="Times New Roman" w:eastAsia="Times New Roman" w:hAnsi="Times New Roman" w:cs="Times New Roman"/>
+          <w:color w:val="7030A0"/>
+          <w:sz w:val="28"/>
+          <w:szCs w:val="28"/>
+        </w:rPr>
+      </w:pPr>
+      <w:r>
+        <w:rPr>
+          <w:rFonts w:ascii="Times New Roman" w:eastAsia="Times New Roman" w:hAnsi="Times New Roman" w:cs="Times New Roman"/>
+          <w:color w:val="7030A0"/>
+          <w:sz w:val="28"/>
+          <w:szCs w:val="28"/>
+        </w:rPr>
+        <w:t>make tree V=android_Debug_aarch64 CDSP_FLAG=1 VERBOSE=1</w:t>
+      </w:r>
+    </w:p>
+    <w:p>
+      <w:pPr>
+        <w:rPr>
+          <w:rFonts w:ascii="Times New Roman" w:eastAsia="Times New Roman" w:hAnsi="Times New Roman" w:cs="Times New Roman"/>
+          <w:sz w:val="28"/>
+          <w:szCs w:val="28"/>
+        </w:rPr>
+      </w:pPr>
+    </w:p>
+    <w:p>
+      <w:pPr>
+        <w:rPr>
+          <w:rFonts w:ascii="Times New Roman" w:eastAsia="Times New Roman" w:hAnsi="Times New Roman" w:cs="Times New Roman"/>
+          <w:sz w:val="28"/>
+          <w:szCs w:val="28"/>
+        </w:rPr>
+      </w:pPr>
+      <w:r>
+        <w:rPr>
+          <w:rFonts w:ascii="Times New Roman" w:eastAsia="Times New Roman" w:hAnsi="Times New Roman" w:cs="Times New Roman"/>
+          <w:b/>
+          <w:sz w:val="28"/>
+          <w:szCs w:val="28"/>
+        </w:rPr>
+        <w:t>2)Compile Hexagon Side library and run in simulator</w:t>
+      </w:r>
+      <w:r>
+        <w:rPr>
+          <w:rFonts w:ascii="Times New Roman" w:eastAsia="Times New Roman" w:hAnsi="Times New Roman" w:cs="Times New Roman"/>
+          <w:b/>
+          <w:sz w:val="28"/>
+          <w:szCs w:val="28"/>
+        </w:rPr>
+        <w:t>:</w:t>
+      </w:r>
+    </w:p>
+    <w:p>
+      <w:pPr>
+        <w:rPr>
+          <w:rFonts w:ascii="Times New Roman" w:eastAsia="Times New Roman" w:hAnsi="Times New Roman" w:cs="Times New Roman"/>
+          <w:sz w:val="28"/>
+          <w:szCs w:val="28"/>
+        </w:rPr>
+      </w:pPr>
+      <w:r>
+        <w:rPr>
+          <w:rFonts w:ascii="Times New Roman" w:eastAsia="Times New Roman" w:hAnsi="Times New Roman" w:cs="Times New Roman"/>
+          <w:sz w:val="28"/>
+          <w:szCs w:val="28"/>
+        </w:rPr>
+        <w:t>Make clean for Hexagon:</w:t>
+      </w:r>
+    </w:p>
+    <w:p>
+      <w:pPr>
+        <w:rPr>
+          <w:rFonts w:ascii="Times New Roman" w:eastAsia="Times New Roman" w:hAnsi="Times New Roman" w:cs="Times New Roman"/>
+          <w:color w:val="7030A0"/>
+          <w:sz w:val="28"/>
+          <w:szCs w:val="28"/>
+        </w:rPr>
+      </w:pPr>
+      <w:r>
+        <w:rPr>
+          <w:rFonts w:ascii="Times New Roman" w:eastAsia="Times New Roman" w:hAnsi="Times New Roman" w:cs="Times New Roman"/>
+          <w:color w:val="7030A0"/>
+          <w:sz w:val="28"/>
+          <w:szCs w:val="28"/>
+        </w:rPr>
+        <w:t>make tree_clean V=hexagon_Debug_dynamic_toolv83_v65 VERBOSE=1</w:t>
+      </w:r>
+    </w:p>
+    <w:p>
+      <w:pPr>
+        <w:rPr>
+          <w:rFonts w:ascii="Times New Roman" w:eastAsia="Times New Roman" w:hAnsi="Times New Roman" w:cs="Times New Roman"/>
+          <w:i/>
+          <w:sz w:val="28"/>
+          <w:szCs w:val="28"/>
+        </w:rPr>
+      </w:pPr>
+      <w:r>
+        <w:rPr>
+          <w:rFonts w:ascii="Times New Roman" w:eastAsia="Times New Roman" w:hAnsi="Times New Roman" w:cs="Times New Roman"/>
+          <w:sz w:val="28"/>
+          <w:szCs w:val="28"/>
+        </w:rPr>
+        <w:t xml:space="preserve">Make </w:t>
+      </w:r>
+      <w:r>
+        <w:rPr>
+          <w:rFonts w:ascii="Times New Roman" w:eastAsia="Times New Roman" w:hAnsi="Times New Roman" w:cs="Times New Roman"/>
+          <w:sz w:val="28"/>
+          <w:szCs w:val="28"/>
+        </w:rPr>
+        <w:t>Hexagon:</w:t>
+      </w:r>
+    </w:p>
+    <w:p>
+      <w:pPr>
+        <w:rPr>
+          <w:rFonts w:ascii="Times New Roman" w:eastAsia="Times New Roman" w:hAnsi="Times New Roman" w:cs="Times New Roman"/>
+          <w:color w:val="7030A0"/>
+          <w:sz w:val="28"/>
+          <w:szCs w:val="28"/>
+        </w:rPr>
+      </w:pPr>
+      <w:r>
+        <w:rPr>
+          <w:rFonts w:ascii="Times New Roman" w:eastAsia="Times New Roman" w:hAnsi="Times New Roman" w:cs="Times New Roman"/>
+          <w:color w:val="7030A0"/>
+          <w:sz w:val="28"/>
+          <w:szCs w:val="28"/>
+        </w:rPr>
+        <w:t>make tree V=hexagon_Debug_dynamic_toolv83_v65 VERBOSE=1</w:t>
+      </w:r>
+    </w:p>
+    <w:p>
+      <w:pPr>
+        <w:rPr>
+          <w:rFonts w:ascii="Times New Roman" w:eastAsia="Times New Roman" w:hAnsi="Times New Roman" w:cs="Times New Roman"/>
+          <w:sz w:val="28"/>
+          <w:szCs w:val="28"/>
+        </w:rPr>
+      </w:pPr>
+      <w:r>
+        <w:rPr>
+          <w:rFonts w:ascii="Times New Roman" w:eastAsia="Times New Roman" w:hAnsi="Times New Roman" w:cs="Times New Roman"/>
+          <w:sz w:val="28"/>
+          <w:szCs w:val="28"/>
+        </w:rPr>
+        <w:t>S</w:t>
+      </w:r>
+      <w:r>
+        <w:rPr>
+          <w:rFonts w:ascii="Times New Roman" w:eastAsia="Times New Roman" w:hAnsi="Times New Roman" w:cs="Times New Roman"/>
+          <w:sz w:val="28"/>
+          <w:szCs w:val="28"/>
+        </w:rPr>
+        <w:t>imulaor command:</w:t>
+      </w:r>
+    </w:p>
+    <w:p>
+      <w:pPr>
+        <w:rPr>
+          <w:rFonts w:ascii="Times New Roman" w:eastAsia="Times New Roman" w:hAnsi="Times New Roman" w:cs="Times New Roman"/>
+          <w:color w:val="7030A0"/>
+          <w:sz w:val="28"/>
+          <w:szCs w:val="28"/>
+        </w:rPr>
+      </w:pPr>
+      <w:r>
+        <w:rPr>
+          <w:rFonts w:ascii="Times New Roman" w:eastAsia="Times New Roman" w:hAnsi="Times New Roman" w:cs="Times New Roman"/>
+          <w:color w:val="7030A0"/>
+          <w:sz w:val="28"/>
+          <w:szCs w:val="28"/>
+        </w:rPr>
         <w:lastRenderedPageBreak/>
-        <w:t xml:space="preserve">   App: vendor/bin/</w:t>
-      </w:r>
-    </w:p>
-    <w:p>
-      <w:pPr>
-        <w:rPr>
-          <w:rFonts w:ascii="Times New Roman" w:eastAsia="Times New Roman" w:hAnsi="Times New Roman" w:cs="Times New Roman"/>
-          <w:sz w:val="28"/>
-          <w:szCs w:val="28"/>
-        </w:rPr>
-      </w:pPr>
-      <w:r>
-        <w:rPr>
-          <w:rFonts w:ascii="Times New Roman" w:eastAsia="Times New Roman" w:hAnsi="Times New Roman" w:cs="Times New Roman"/>
-          <w:sz w:val="28"/>
-          <w:szCs w:val="28"/>
-        </w:rPr>
-        <w:t xml:space="preserve">   Hexagon lib: /vendor/lib/rfsa/dsp/sdk/</w:t>
-      </w:r>
-    </w:p>
-    <w:p>
-      <w:pPr>
-        <w:rPr>
-          <w:rFonts w:ascii="Times New Roman" w:eastAsia="Times New Roman" w:hAnsi="Times New Roman" w:cs="Times New Roman"/>
-          <w:sz w:val="28"/>
-          <w:szCs w:val="28"/>
-        </w:rPr>
-      </w:pPr>
-      <w:r>
-        <w:rPr>
-          <w:rFonts w:ascii="Times New Roman" w:eastAsia="Times New Roman" w:hAnsi="Times New Roman" w:cs="Times New Roman"/>
-          <w:sz w:val="28"/>
-          <w:szCs w:val="28"/>
-        </w:rPr>
-        <w:t>5) Run the application</w:t>
-      </w:r>
-    </w:p>
-    <w:p>
-      <w:pPr>
-        <w:rPr>
-          <w:rFonts w:ascii="Times New Roman" w:eastAsia="Times New Roman" w:hAnsi="Times New Roman" w:cs="Times New Roman"/>
-          <w:sz w:val="28"/>
-          <w:szCs w:val="28"/>
-        </w:rPr>
-      </w:pPr>
-    </w:p>
-    <w:p>
-      <w:pPr>
-        <w:rPr>
-          <w:rFonts w:ascii="Times New Roman" w:eastAsia="Times New Roman" w:hAnsi="Times New Roman" w:cs="Times New Roman"/>
-          <w:b/>
-          <w:sz w:val="28"/>
-          <w:szCs w:val="28"/>
-        </w:rPr>
-      </w:pPr>
-    </w:p>
-    <w:p>
-      <w:pPr>
-        <w:rPr>
-          <w:rFonts w:ascii="Times New Roman" w:eastAsia="Times New Roman" w:hAnsi="Times New Roman" w:cs="Times New Roman"/>
-          <w:b/>
-          <w:sz w:val="28"/>
-          <w:szCs w:val="28"/>
-        </w:rPr>
-      </w:pPr>
-      <w:r>
-        <w:rPr>
-          <w:rFonts w:ascii="Times New Roman" w:eastAsia="Times New Roman" w:hAnsi="Times New Roman" w:cs="Times New Roman"/>
-          <w:b/>
-          <w:sz w:val="28"/>
-          <w:szCs w:val="28"/>
-        </w:rPr>
-        <w:t>Explain i</w:t>
-      </w:r>
-      <w:r>
-        <w:rPr>
-          <w:rFonts w:ascii="Times New Roman" w:eastAsia="Times New Roman" w:hAnsi="Times New Roman" w:cs="Times New Roman"/>
-          <w:b/>
-          <w:sz w:val="28"/>
-          <w:szCs w:val="28"/>
-        </w:rPr>
-        <w:t>ndividual commands  ?</w:t>
-      </w:r>
-    </w:p>
-    <w:p>
-      <w:pPr>
-        <w:rPr>
-          <w:rFonts w:ascii="Times New Roman" w:eastAsia="Times New Roman" w:hAnsi="Times New Roman" w:cs="Times New Roman"/>
-          <w:b/>
-          <w:sz w:val="28"/>
-          <w:szCs w:val="28"/>
-        </w:rPr>
-      </w:pPr>
-      <w:r>
-        <w:rPr>
-          <w:rFonts w:ascii="Times New Roman" w:eastAsia="Times New Roman" w:hAnsi="Times New Roman" w:cs="Times New Roman"/>
-          <w:b/>
-          <w:sz w:val="28"/>
-          <w:szCs w:val="28"/>
-        </w:rPr>
-        <w:t>1)compile Android test app:</w:t>
-      </w:r>
-    </w:p>
-    <w:p>
-      <w:pPr>
-        <w:rPr>
-          <w:rFonts w:ascii="Times New Roman" w:eastAsia="Times New Roman" w:hAnsi="Times New Roman" w:cs="Times New Roman"/>
-          <w:sz w:val="28"/>
-          <w:szCs w:val="28"/>
-        </w:rPr>
-      </w:pPr>
-      <w:r>
-        <w:rPr>
-          <w:rFonts w:ascii="Times New Roman" w:eastAsia="Times New Roman" w:hAnsi="Times New Roman" w:cs="Times New Roman"/>
-          <w:sz w:val="28"/>
-          <w:szCs w:val="28"/>
-        </w:rPr>
-        <w:t xml:space="preserve">Make </w:t>
-      </w:r>
-      <w:r>
-        <w:rPr>
-          <w:rFonts w:ascii="Times New Roman" w:eastAsia="Times New Roman" w:hAnsi="Times New Roman" w:cs="Times New Roman"/>
-          <w:sz w:val="28"/>
-          <w:szCs w:val="28"/>
-        </w:rPr>
-        <w:t>clean for A</w:t>
-      </w:r>
-      <w:r>
-        <w:rPr>
-          <w:rFonts w:ascii="Times New Roman" w:eastAsia="Times New Roman" w:hAnsi="Times New Roman" w:cs="Times New Roman"/>
-          <w:sz w:val="28"/>
-          <w:szCs w:val="28"/>
-        </w:rPr>
-        <w:t>ndroid:</w:t>
+        <w:t>C:/Qualcomm/Hexagon_SDK/3.5.2/tools/HEXAGON_Tools/8.3.07/Tools/bin/hexagon-sim -mv65 --simulated_returnval --usefs hexagon_Debug_dynamic_toolv83_v65 --pmu_statsfile hexagon_Debug_dynamic_toolv83_v65/pmu_stats.txt --l2tcm_base 0xd800  hexagon_Debug_dynamic_toolv83_v65/calculator_q --</w:t>
+      </w:r>
+    </w:p>
+    <w:p>
+      <w:pPr>
+        <w:rPr>
+          <w:sz w:val="28"/>
+          <w:szCs w:val="28"/>
+        </w:rPr>
+      </w:pPr>
+      <w:r>
+        <w:rPr>
+          <w:rFonts w:ascii="Times New Roman" w:eastAsia="Times New Roman" w:hAnsi="Times New Roman" w:cs="Times New Roman"/>
+          <w:sz w:val="28"/>
+          <w:szCs w:val="28"/>
+        </w:rPr>
+        <w:t>3)</w:t>
+      </w:r>
+      <w:r>
+        <w:t xml:space="preserve"> </w:t>
+      </w:r>
+      <w:r>
+        <w:rPr>
+          <w:rFonts w:ascii="Times New Roman" w:eastAsia="Times New Roman" w:hAnsi="Times New Roman" w:cs="Times New Roman"/>
+          <w:b/>
+          <w:sz w:val="28"/>
+          <w:szCs w:val="28"/>
+        </w:rPr>
+        <w:t>Signing of the device</w:t>
+      </w:r>
+    </w:p>
+    <w:p>
+      <w:pPr>
+        <w:rPr>
+          <w:rFonts w:ascii="Times New Roman" w:eastAsia="Times New Roman" w:hAnsi="Times New Roman" w:cs="Times New Roman"/>
+          <w:sz w:val="28"/>
+          <w:szCs w:val="28"/>
+        </w:rPr>
+      </w:pPr>
+      <w:r>
+        <w:rPr>
+          <w:rFonts w:ascii="Times New Roman" w:eastAsia="Times New Roman" w:hAnsi="Times New Roman" w:cs="Times New Roman"/>
+          <w:sz w:val="28"/>
+          <w:szCs w:val="28"/>
+        </w:rPr>
+        <w:t>--- Read serial number from device ---</w:t>
+      </w:r>
+    </w:p>
+    <w:p>
+      <w:pPr>
+        <w:rPr>
+          <w:rFonts w:ascii="Times New Roman" w:eastAsia="Times New Roman" w:hAnsi="Times New Roman" w:cs="Times New Roman"/>
+          <w:sz w:val="28"/>
+          <w:szCs w:val="28"/>
+        </w:rPr>
+      </w:pPr>
+    </w:p>
+    <w:p>
+      <w:pPr>
+        <w:rPr>
+          <w:rFonts w:ascii="Times New Roman" w:eastAsia="Times New Roman" w:hAnsi="Times New Roman" w:cs="Times New Roman"/>
+          <w:sz w:val="28"/>
+          <w:szCs w:val="28"/>
+        </w:rPr>
+      </w:pPr>
+      <w:r>
+        <w:rPr>
+          <w:rFonts w:ascii="Times New Roman" w:eastAsia="Times New Roman" w:hAnsi="Times New Roman" w:cs="Times New Roman"/>
+          <w:sz w:val="28"/>
+          <w:szCs w:val="28"/>
+        </w:rPr>
+        <w:t>--- Generate testsig ---</w:t>
       </w:r>
     </w:p>
     <w:p>
@@ -4079,115 +4751,320 @@
           <w:sz w:val="28"/>
           <w:szCs w:val="28"/>
         </w:rPr>
-        <w:t>make tree_clean V=android_Debug_aarch64 CDSP_FLAG=1 VERBOSE=1</w:t>
-      </w:r>
-    </w:p>
-    <w:p>
-      <w:pPr>
-        <w:rPr>
-          <w:rFonts w:ascii="Times New Roman" w:eastAsia="Times New Roman" w:hAnsi="Times New Roman" w:cs="Times New Roman"/>
-          <w:sz w:val="28"/>
-          <w:szCs w:val="28"/>
-        </w:rPr>
-      </w:pPr>
-      <w:r>
-        <w:rPr>
-          <w:rFonts w:ascii="Times New Roman" w:eastAsia="Times New Roman" w:hAnsi="Times New Roman" w:cs="Times New Roman"/>
-          <w:sz w:val="28"/>
-          <w:szCs w:val="28"/>
-        </w:rPr>
-        <w:t>Make A</w:t>
-      </w:r>
-      <w:r>
-        <w:rPr>
-          <w:rFonts w:ascii="Times New Roman" w:eastAsia="Times New Roman" w:hAnsi="Times New Roman" w:cs="Times New Roman"/>
-          <w:sz w:val="28"/>
-          <w:szCs w:val="28"/>
-        </w:rPr>
-        <w:t>ndroid:</w:t>
-      </w:r>
-    </w:p>
-    <w:p>
-      <w:pPr>
+        <w:t>python C:\Qualcomm\Hexagon_SDK\3.5.2/tools/elfsigner/elfsigner.py -t 0xa7f88a2f -o C:\Qualcomm\Hexagon_SDK\3.5.2/tools/elfsigner/testsigs</w:t>
+      </w:r>
+    </w:p>
+    <w:p>
+      <w:pPr>
+        <w:rPr>
+          <w:rFonts w:ascii="Times New Roman" w:eastAsia="Times New Roman" w:hAnsi="Times New Roman" w:cs="Times New Roman"/>
+          <w:sz w:val="28"/>
+          <w:szCs w:val="28"/>
+        </w:rPr>
+      </w:pPr>
+      <w:r>
+        <w:rPr>
+          <w:rFonts w:ascii="Times New Roman" w:eastAsia="Times New Roman" w:hAnsi="Times New Roman" w:cs="Times New Roman"/>
+          <w:sz w:val="28"/>
+          <w:szCs w:val="28"/>
+        </w:rPr>
+        <w:t xml:space="preserve">Logging to </w:t>
+      </w:r>
+      <w:r>
         <w:rPr>
           <w:rFonts w:ascii="Times New Roman" w:eastAsia="Times New Roman" w:hAnsi="Times New Roman" w:cs="Times New Roman"/>
           <w:color w:val="7030A0"/>
           <w:sz w:val="28"/>
           <w:szCs w:val="28"/>
         </w:rPr>
-      </w:pPr>
-      <w:r>
+        <w:t>C:\Qualcomm\Hexagon_SDK\3.5.2\tools\elfsigner\testsigs\Elfsigner_log.txt</w:t>
+      </w:r>
+    </w:p>
+    <w:p>
+      <w:pPr>
+        <w:rPr>
+          <w:rFonts w:ascii="Times New Roman" w:eastAsia="Times New Roman" w:hAnsi="Times New Roman" w:cs="Times New Roman"/>
+          <w:sz w:val="28"/>
+          <w:szCs w:val="28"/>
+        </w:rPr>
+      </w:pPr>
+    </w:p>
+    <w:p>
+      <w:pPr>
+        <w:rPr>
+          <w:rFonts w:ascii="Times New Roman" w:eastAsia="Times New Roman" w:hAnsi="Times New Roman" w:cs="Times New Roman"/>
+          <w:sz w:val="28"/>
+          <w:szCs w:val="28"/>
+        </w:rPr>
+      </w:pPr>
+      <w:r>
+        <w:rPr>
+          <w:rFonts w:ascii="Times New Roman" w:eastAsia="Times New Roman" w:hAnsi="Times New Roman" w:cs="Times New Roman"/>
+          <w:sz w:val="28"/>
+          <w:szCs w:val="28"/>
+        </w:rPr>
+        <w:t xml:space="preserve">        Attention:</w:t>
+      </w:r>
+    </w:p>
+    <w:p>
+      <w:pPr>
+        <w:rPr>
+          <w:rFonts w:ascii="Times New Roman" w:eastAsia="Times New Roman" w:hAnsi="Times New Roman" w:cs="Times New Roman"/>
+          <w:sz w:val="28"/>
+          <w:szCs w:val="28"/>
+        </w:rPr>
+      </w:pPr>
+      <w:r>
+        <w:rPr>
+          <w:rFonts w:ascii="Times New Roman" w:eastAsia="Times New Roman" w:hAnsi="Times New Roman" w:cs="Times New Roman"/>
+          <w:sz w:val="28"/>
+          <w:szCs w:val="28"/>
+        </w:rPr>
+        <w:t xml:space="preserve">        Use of this tool is conditioned upon your compliance with Qualcomm</w:t>
+      </w:r>
+    </w:p>
+    <w:p>
+      <w:pPr>
+        <w:rPr>
+          <w:rFonts w:ascii="Times New Roman" w:eastAsia="Times New Roman" w:hAnsi="Times New Roman" w:cs="Times New Roman"/>
+          <w:sz w:val="28"/>
+          <w:szCs w:val="28"/>
+        </w:rPr>
+      </w:pPr>
+      <w:r>
+        <w:rPr>
+          <w:rFonts w:ascii="Times New Roman" w:eastAsia="Times New Roman" w:hAnsi="Times New Roman" w:cs="Times New Roman"/>
+          <w:sz w:val="28"/>
+          <w:szCs w:val="28"/>
+        </w:rPr>
+        <w:t xml:space="preserve">        Technologies'(and its affiliates') license terms and conditions;</w:t>
+      </w:r>
+    </w:p>
+    <w:p>
+      <w:pPr>
+        <w:rPr>
+          <w:rFonts w:ascii="Times New Roman" w:eastAsia="Times New Roman" w:hAnsi="Times New Roman" w:cs="Times New Roman"/>
+          <w:sz w:val="28"/>
+          <w:szCs w:val="28"/>
+        </w:rPr>
+      </w:pPr>
+      <w:r>
+        <w:rPr>
+          <w:rFonts w:ascii="Times New Roman" w:eastAsia="Times New Roman" w:hAnsi="Times New Roman" w:cs="Times New Roman"/>
+          <w:sz w:val="28"/>
+          <w:szCs w:val="28"/>
+        </w:rPr>
+        <w:t xml:space="preserve">        including, without limitations, such terms and conditions addressing</w:t>
+      </w:r>
+    </w:p>
+    <w:p>
+      <w:pPr>
+        <w:rPr>
+          <w:rFonts w:ascii="Times New Roman" w:eastAsia="Times New Roman" w:hAnsi="Times New Roman" w:cs="Times New Roman"/>
+          <w:sz w:val="28"/>
+          <w:szCs w:val="28"/>
+        </w:rPr>
+      </w:pPr>
+      <w:r>
+        <w:rPr>
+          <w:rFonts w:ascii="Times New Roman" w:eastAsia="Times New Roman" w:hAnsi="Times New Roman" w:cs="Times New Roman"/>
+          <w:sz w:val="28"/>
+          <w:szCs w:val="28"/>
+        </w:rPr>
+        <w:t xml:space="preserve">        the use of such tools with open source software.</w:t>
+      </w:r>
+    </w:p>
+    <w:p>
+      <w:pPr>
+        <w:rPr>
+          <w:rFonts w:ascii="Times New Roman" w:eastAsia="Times New Roman" w:hAnsi="Times New Roman" w:cs="Times New Roman"/>
+          <w:sz w:val="28"/>
+          <w:szCs w:val="28"/>
+        </w:rPr>
+      </w:pPr>
+    </w:p>
+    <w:p>
+      <w:pPr>
+        <w:rPr>
+          <w:rFonts w:ascii="Times New Roman" w:eastAsia="Times New Roman" w:hAnsi="Times New Roman" w:cs="Times New Roman"/>
+          <w:sz w:val="28"/>
+          <w:szCs w:val="28"/>
+        </w:rPr>
+      </w:pPr>
+      <w:r>
+        <w:rPr>
+          <w:rFonts w:ascii="Times New Roman" w:eastAsia="Times New Roman" w:hAnsi="Times New Roman" w:cs="Times New Roman"/>
+          <w:sz w:val="28"/>
+          <w:szCs w:val="28"/>
+        </w:rPr>
+        <w:t xml:space="preserve">        Agree? [y/n]:</w:t>
+      </w:r>
+    </w:p>
+    <w:p>
+      <w:pPr>
+        <w:rPr>
+          <w:rFonts w:ascii="Times New Roman" w:eastAsia="Times New Roman" w:hAnsi="Times New Roman" w:cs="Times New Roman"/>
+          <w:sz w:val="28"/>
+          <w:szCs w:val="28"/>
+        </w:rPr>
+      </w:pPr>
+      <w:r>
+        <w:rPr>
+          <w:rFonts w:ascii="Times New Roman" w:eastAsia="Times New Roman" w:hAnsi="Times New Roman" w:cs="Times New Roman"/>
+          <w:sz w:val="28"/>
+          <w:szCs w:val="28"/>
+        </w:rPr>
+        <w:t xml:space="preserve">        y</w:t>
+      </w:r>
+    </w:p>
+    <w:p>
+      <w:pPr>
+        <w:rPr>
+          <w:rFonts w:ascii="Times New Roman" w:eastAsia="Times New Roman" w:hAnsi="Times New Roman" w:cs="Times New Roman"/>
+          <w:sz w:val="28"/>
+          <w:szCs w:val="28"/>
+        </w:rPr>
+      </w:pPr>
+      <w:r>
+        <w:rPr>
+          <w:rFonts w:ascii="Times New Roman" w:eastAsia="Times New Roman" w:hAnsi="Times New Roman" w:cs="Times New Roman"/>
+          <w:sz w:val="28"/>
+          <w:szCs w:val="28"/>
+        </w:rPr>
+        <w:t>Signing a file may take up to 3 minutes due to network connectivity. Please wait patiently.</w:t>
+      </w:r>
+    </w:p>
+    <w:p>
+      <w:pPr>
+        <w:rPr>
+          <w:rFonts w:ascii="Times New Roman" w:eastAsia="Times New Roman" w:hAnsi="Times New Roman" w:cs="Times New Roman"/>
+          <w:sz w:val="28"/>
+          <w:szCs w:val="28"/>
+        </w:rPr>
+      </w:pPr>
+      <w:r>
+        <w:rPr>
+          <w:rFonts w:ascii="Times New Roman" w:eastAsia="Times New Roman" w:hAnsi="Times New Roman" w:cs="Times New Roman"/>
+          <w:sz w:val="28"/>
+          <w:szCs w:val="28"/>
+        </w:rPr>
+        <w:t>------------------------------------------------------------</w:t>
+      </w:r>
+    </w:p>
+    <w:p>
+      <w:pPr>
+        <w:rPr>
+          <w:rFonts w:ascii="Times New Roman" w:eastAsia="Times New Roman" w:hAnsi="Times New Roman" w:cs="Times New Roman"/>
+          <w:sz w:val="28"/>
+          <w:szCs w:val="28"/>
+        </w:rPr>
+      </w:pPr>
+      <w:r>
+        <w:rPr>
+          <w:rFonts w:ascii="Times New Roman" w:eastAsia="Times New Roman" w:hAnsi="Times New Roman" w:cs="Times New Roman"/>
+          <w:sz w:val="28"/>
+          <w:szCs w:val="28"/>
+        </w:rPr>
+        <w:lastRenderedPageBreak/>
+        <w:t xml:space="preserve">Signing complete! Output saved at </w:t>
+      </w:r>
+      <w:r>
+        <w:rPr>
+          <w:rFonts w:ascii="Times New Roman" w:eastAsia="Times New Roman" w:hAnsi="Times New Roman" w:cs="Times New Roman"/>
+          <w:sz w:val="28"/>
+          <w:szCs w:val="28"/>
+        </w:rPr>
+        <w:t>C:\Qualcomm\Hexagon_SDK\3.5.2\tools\elfsigner\testsigs\testsig-0xa7f88a2f.so</w:t>
+      </w:r>
+    </w:p>
+    <w:p>
+      <w:pPr>
+        <w:rPr>
+          <w:rFonts w:ascii="Times New Roman" w:eastAsia="Times New Roman" w:hAnsi="Times New Roman" w:cs="Times New Roman"/>
+          <w:sz w:val="28"/>
+          <w:szCs w:val="28"/>
+        </w:rPr>
+      </w:pPr>
+      <w:r>
+        <w:rPr>
+          <w:rFonts w:ascii="Times New Roman" w:eastAsia="Times New Roman" w:hAnsi="Times New Roman" w:cs="Times New Roman"/>
+          <w:sz w:val="28"/>
+          <w:szCs w:val="28"/>
+        </w:rPr>
+        <w:t>--- Testsig generated sucessfully ---</w:t>
+      </w:r>
+    </w:p>
+    <w:p>
+      <w:pPr>
+        <w:rPr>
+          <w:rFonts w:ascii="Times New Roman" w:eastAsia="Times New Roman" w:hAnsi="Times New Roman" w:cs="Times New Roman"/>
+          <w:sz w:val="28"/>
+          <w:szCs w:val="28"/>
+        </w:rPr>
+      </w:pPr>
+    </w:p>
+    <w:p>
+      <w:pPr>
+        <w:rPr>
+          <w:rFonts w:ascii="Times New Roman" w:eastAsia="Times New Roman" w:hAnsi="Times New Roman" w:cs="Times New Roman"/>
+          <w:b/>
+          <w:sz w:val="28"/>
+          <w:szCs w:val="28"/>
+        </w:rPr>
+      </w:pPr>
+      <w:r>
+        <w:rPr>
+          <w:rFonts w:ascii="Times New Roman" w:eastAsia="Times New Roman" w:hAnsi="Times New Roman" w:cs="Times New Roman"/>
+          <w:sz w:val="28"/>
+          <w:szCs w:val="28"/>
+        </w:rPr>
+        <w:t xml:space="preserve">4) </w:t>
+      </w:r>
+      <w:r>
+        <w:rPr>
+          <w:rFonts w:ascii="Times New Roman" w:eastAsia="Times New Roman" w:hAnsi="Times New Roman" w:cs="Times New Roman"/>
+          <w:b/>
+          <w:sz w:val="28"/>
+          <w:szCs w:val="28"/>
+        </w:rPr>
+        <w:t>Push the test app and libs into the device. into specific paths</w:t>
+      </w:r>
+    </w:p>
+    <w:p>
+      <w:pPr>
+        <w:rPr>
+          <w:rFonts w:ascii="Times New Roman" w:eastAsia="Times New Roman" w:hAnsi="Times New Roman" w:cs="Times New Roman"/>
+          <w:sz w:val="28"/>
+          <w:szCs w:val="28"/>
+        </w:rPr>
+      </w:pPr>
+      <w:r>
+        <w:rPr>
+          <w:rFonts w:ascii="Times New Roman" w:eastAsia="Times New Roman" w:hAnsi="Times New Roman" w:cs="Times New Roman"/>
+          <w:sz w:val="28"/>
+          <w:szCs w:val="28"/>
+        </w:rPr>
+        <w:t>--- Push Test Signature ---</w:t>
+      </w:r>
+    </w:p>
+    <w:p>
+      <w:pPr>
         <w:rPr>
           <w:rFonts w:ascii="Times New Roman" w:eastAsia="Times New Roman" w:hAnsi="Times New Roman" w:cs="Times New Roman"/>
           <w:color w:val="7030A0"/>
           <w:sz w:val="28"/>
           <w:szCs w:val="28"/>
         </w:rPr>
-        <w:t>make tree V=android_Debug_aarch64 CDSP_FLAG=1 VERBOSE=1</w:t>
-      </w:r>
-    </w:p>
-    <w:p>
-      <w:pPr>
-        <w:rPr>
-          <w:rFonts w:ascii="Times New Roman" w:eastAsia="Times New Roman" w:hAnsi="Times New Roman" w:cs="Times New Roman"/>
-          <w:sz w:val="28"/>
-          <w:szCs w:val="28"/>
-        </w:rPr>
-      </w:pPr>
-    </w:p>
-    <w:p>
-      <w:pPr>
-        <w:rPr>
-          <w:rFonts w:ascii="Times New Roman" w:eastAsia="Times New Roman" w:hAnsi="Times New Roman" w:cs="Times New Roman"/>
-          <w:sz w:val="28"/>
-          <w:szCs w:val="28"/>
-        </w:rPr>
-      </w:pPr>
-      <w:r>
-        <w:rPr>
-          <w:rFonts w:ascii="Times New Roman" w:eastAsia="Times New Roman" w:hAnsi="Times New Roman" w:cs="Times New Roman"/>
-          <w:b/>
-          <w:sz w:val="28"/>
-          <w:szCs w:val="28"/>
-        </w:rPr>
-        <w:t>2)Compile Hexagon Side library and run in simulator</w:t>
-      </w:r>
-      <w:r>
-        <w:rPr>
-          <w:rFonts w:ascii="Times New Roman" w:eastAsia="Times New Roman" w:hAnsi="Times New Roman" w:cs="Times New Roman"/>
-          <w:b/>
-          <w:sz w:val="28"/>
-          <w:szCs w:val="28"/>
-        </w:rPr>
-        <w:t>:</w:t>
-      </w:r>
-    </w:p>
-    <w:p>
-      <w:pPr>
-        <w:rPr>
-          <w:rFonts w:ascii="Times New Roman" w:eastAsia="Times New Roman" w:hAnsi="Times New Roman" w:cs="Times New Roman"/>
-          <w:sz w:val="28"/>
-          <w:szCs w:val="28"/>
-        </w:rPr>
-      </w:pPr>
-      <w:r>
-        <w:rPr>
-          <w:rFonts w:ascii="Times New Roman" w:eastAsia="Times New Roman" w:hAnsi="Times New Roman" w:cs="Times New Roman"/>
-          <w:sz w:val="28"/>
-          <w:szCs w:val="28"/>
-        </w:rPr>
-        <w:t>Make clean for Hexagon:</w:t>
-      </w:r>
-    </w:p>
-    <w:p>
-      <w:pPr>
+      </w:pPr>
+      <w:r>
         <w:rPr>
           <w:rFonts w:ascii="Times New Roman" w:eastAsia="Times New Roman" w:hAnsi="Times New Roman" w:cs="Times New Roman"/>
           <w:color w:val="7030A0"/>
           <w:sz w:val="28"/>
           <w:szCs w:val="28"/>
         </w:rPr>
-      </w:pPr>
+        <w:t>C</w:t>
+      </w:r>
       <w:r>
         <w:rPr>
           <w:rFonts w:ascii="Times New Roman" w:eastAsia="Times New Roman" w:hAnsi="Times New Roman" w:cs="Times New Roman"/>
@@ -4195,44 +5072,17 @@
           <w:sz w:val="28"/>
           <w:szCs w:val="28"/>
         </w:rPr>
-        <w:t>make tree_clean V=hexagon_Debug_dynamic_toolv83_v65 VERBOSE=1</w:t>
-      </w:r>
-    </w:p>
-    <w:p>
-      <w:pPr>
-        <w:rPr>
-          <w:rFonts w:ascii="Times New Roman" w:eastAsia="Times New Roman" w:hAnsi="Times New Roman" w:cs="Times New Roman"/>
-          <w:i/>
-          <w:sz w:val="28"/>
-          <w:szCs w:val="28"/>
-        </w:rPr>
-      </w:pPr>
-      <w:r>
-        <w:rPr>
-          <w:rFonts w:ascii="Times New Roman" w:eastAsia="Times New Roman" w:hAnsi="Times New Roman" w:cs="Times New Roman"/>
-          <w:sz w:val="28"/>
-          <w:szCs w:val="28"/>
-        </w:rPr>
-        <w:t xml:space="preserve">Make </w:t>
-      </w:r>
-      <w:r>
-        <w:rPr>
-          <w:rFonts w:ascii="Times New Roman" w:eastAsia="Times New Roman" w:hAnsi="Times New Roman" w:cs="Times New Roman"/>
-          <w:sz w:val="28"/>
-          <w:szCs w:val="28"/>
-        </w:rPr>
-        <w:t>Hexagon:</w:t>
-      </w:r>
-    </w:p>
-    <w:p>
-      <w:pPr>
+        <w:t>reating</w:t>
+      </w:r>
+      <w:r>
         <w:rPr>
           <w:rFonts w:ascii="Times New Roman" w:eastAsia="Times New Roman" w:hAnsi="Times New Roman" w:cs="Times New Roman"/>
           <w:color w:val="7030A0"/>
           <w:sz w:val="28"/>
           <w:szCs w:val="28"/>
         </w:rPr>
-      </w:pPr>
+        <w:t xml:space="preserve"> ” /vendor/lib/rfsa/dsp/testsig” path</w:t>
+      </w:r>
       <w:r>
         <w:rPr>
           <w:rFonts w:ascii="Times New Roman" w:eastAsia="Times New Roman" w:hAnsi="Times New Roman" w:cs="Times New Roman"/>
@@ -4240,52 +5090,27 @@
           <w:sz w:val="28"/>
           <w:szCs w:val="28"/>
         </w:rPr>
-        <w:t>make tree V=hexagon_Debug_dynamic_toolv83_v65 VERBOSE=1</w:t>
-      </w:r>
-    </w:p>
-    <w:p>
-      <w:pPr>
-        <w:rPr>
-          <w:rFonts w:ascii="Times New Roman" w:eastAsia="Times New Roman" w:hAnsi="Times New Roman" w:cs="Times New Roman"/>
-          <w:sz w:val="28"/>
-          <w:szCs w:val="28"/>
-        </w:rPr>
-      </w:pPr>
-      <w:r>
-        <w:rPr>
-          <w:rFonts w:ascii="Times New Roman" w:eastAsia="Times New Roman" w:hAnsi="Times New Roman" w:cs="Times New Roman"/>
-          <w:sz w:val="28"/>
-          <w:szCs w:val="28"/>
-        </w:rPr>
-        <w:t>S</w:t>
-      </w:r>
-      <w:r>
-        <w:rPr>
-          <w:rFonts w:ascii="Times New Roman" w:eastAsia="Times New Roman" w:hAnsi="Times New Roman" w:cs="Times New Roman"/>
-          <w:sz w:val="28"/>
-          <w:szCs w:val="28"/>
-        </w:rPr>
-        <w:t>imulaor command:</w:t>
-      </w:r>
-    </w:p>
-    <w:p>
-      <w:pPr>
+        <w:t xml:space="preserve"> in device and pushing</w:t>
+      </w:r>
+      <w:r>
         <w:rPr>
           <w:rFonts w:ascii="Times New Roman" w:eastAsia="Times New Roman" w:hAnsi="Times New Roman" w:cs="Times New Roman"/>
           <w:color w:val="7030A0"/>
           <w:sz w:val="28"/>
           <w:szCs w:val="28"/>
         </w:rPr>
-      </w:pPr>
-      <w:r>
+        <w:t xml:space="preserve"> testsig-0xa7f88a2f.so in ” /vendor/lib/rfsa/dsp/testsig” path</w:t>
+      </w:r>
+    </w:p>
+    <w:p>
+      <w:pPr>
         <w:rPr>
           <w:rFonts w:ascii="Times New Roman" w:eastAsia="Times New Roman" w:hAnsi="Times New Roman" w:cs="Times New Roman"/>
           <w:color w:val="7030A0"/>
           <w:sz w:val="28"/>
           <w:szCs w:val="28"/>
         </w:rPr>
-        <w:t xml:space="preserve">"C:/Qualcomm/Hexagon_SDK/3.5.2/tools/HEXAGON_Tools/8.3.07/Tools/bin\\hexagon-link.exe" --hash-style=sysv -march=hexagon -mcpu=hexagonv65 -G0 -o hexagon_Debug_dynamic_toolv83_v65/calculator_q C:/Qualcomm/Hexagon_SDK/3.5.2/tools/HEXAGON_Tools/8.3.07/Tools/bin/../target/hexagon/lib/v65/G0/crt0_standalone.o C:/Qualcomm/Hexagon_SDK/3.5.2/tools/HEXAGON_Tools/8.3.07/Tools/bin/../target/hexagon/lib/v65/G0/crt0.o </w:t>
-      </w:r>
+      </w:pPr>
       <w:r>
         <w:rPr>
           <w:rFonts w:ascii="Times New Roman" w:eastAsia="Times New Roman" w:hAnsi="Times New Roman" w:cs="Times New Roman"/>
@@ -4293,34 +5118,451 @@
           <w:sz w:val="28"/>
           <w:szCs w:val="28"/>
         </w:rPr>
+        <w:t>adb</w:t>
+      </w:r>
+      <w:r>
+        <w:rPr>
+          <w:rFonts w:ascii="Times New Roman" w:eastAsia="Times New Roman" w:hAnsi="Times New Roman" w:cs="Times New Roman"/>
+          <w:color w:val="7030A0"/>
+          <w:sz w:val="28"/>
+          <w:szCs w:val="28"/>
+        </w:rPr>
+        <w:t xml:space="preserve"> shell mkdir -p /vendor/lib/rfsa/dsp/testsig</w:t>
+      </w:r>
+    </w:p>
+    <w:p>
+      <w:pPr>
+        <w:rPr>
+          <w:rFonts w:ascii="Times New Roman" w:eastAsia="Times New Roman" w:hAnsi="Times New Roman" w:cs="Times New Roman"/>
+          <w:color w:val="7030A0"/>
+          <w:sz w:val="28"/>
+          <w:szCs w:val="28"/>
+        </w:rPr>
+      </w:pPr>
+      <w:r>
+        <w:rPr>
+          <w:rFonts w:ascii="Times New Roman" w:eastAsia="Times New Roman" w:hAnsi="Times New Roman" w:cs="Times New Roman"/>
+          <w:color w:val="7030A0"/>
+          <w:sz w:val="28"/>
+          <w:szCs w:val="28"/>
+        </w:rPr>
+        <w:t xml:space="preserve">adb </w:t>
+      </w:r>
+      <w:r>
+        <w:rPr>
+          <w:rFonts w:ascii="Times New Roman" w:eastAsia="Times New Roman" w:hAnsi="Times New Roman" w:cs="Times New Roman"/>
+          <w:color w:val="7030A0"/>
+          <w:sz w:val="28"/>
+          <w:szCs w:val="28"/>
+        </w:rPr>
+        <w:t xml:space="preserve"> push C:\Qualcomm\Hexagon_SDK\3.5.2/tools/elfsigner/testsigs/testsig-0xa7f88a2f.so /vendor/lib/rfsa/dsp/testsig</w:t>
+      </w:r>
+    </w:p>
+    <w:p>
+      <w:pPr>
+        <w:rPr>
+          <w:rFonts w:ascii="Times New Roman" w:eastAsia="Times New Roman" w:hAnsi="Times New Roman" w:cs="Times New Roman"/>
+          <w:sz w:val="28"/>
+          <w:szCs w:val="28"/>
+        </w:rPr>
+      </w:pPr>
+      <w:r>
+        <w:rPr>
+          <w:rFonts w:ascii="Times New Roman" w:eastAsia="Times New Roman" w:hAnsi="Times New Roman" w:cs="Times New Roman"/>
+          <w:sz w:val="28"/>
+          <w:szCs w:val="28"/>
+        </w:rPr>
+        <w:t>---- Push Android components ----</w:t>
+      </w:r>
+    </w:p>
+    <w:p>
+      <w:pPr>
+        <w:rPr>
+          <w:rFonts w:ascii="Times New Roman" w:eastAsia="Times New Roman" w:hAnsi="Times New Roman" w:cs="Times New Roman"/>
+          <w:sz w:val="28"/>
+          <w:szCs w:val="28"/>
+        </w:rPr>
+      </w:pPr>
+      <w:r>
+        <w:rPr>
+          <w:rFonts w:ascii="Times New Roman" w:eastAsia="Times New Roman" w:hAnsi="Times New Roman" w:cs="Times New Roman"/>
+          <w:sz w:val="28"/>
+          <w:szCs w:val="28"/>
+        </w:rPr>
+        <w:t>Creating “</w:t>
+      </w:r>
+      <w:r>
+        <w:rPr>
+          <w:rFonts w:ascii="Times New Roman" w:eastAsia="Times New Roman" w:hAnsi="Times New Roman" w:cs="Times New Roman"/>
+          <w:sz w:val="28"/>
+          <w:szCs w:val="28"/>
+        </w:rPr>
+        <w:t>/vendor/bin</w:t>
+      </w:r>
+      <w:r>
+        <w:rPr>
+          <w:rFonts w:ascii="Times New Roman" w:eastAsia="Times New Roman" w:hAnsi="Times New Roman" w:cs="Times New Roman"/>
+          <w:sz w:val="28"/>
+          <w:szCs w:val="28"/>
+        </w:rPr>
+        <w:t xml:space="preserve">” in device and pushing </w:t>
+      </w:r>
+      <w:r>
+        <w:rPr>
+          <w:rFonts w:ascii="Times New Roman" w:eastAsia="Times New Roman" w:hAnsi="Times New Roman" w:cs="Times New Roman"/>
+          <w:sz w:val="28"/>
+          <w:szCs w:val="28"/>
+        </w:rPr>
+        <w:t>calculator</w:t>
+      </w:r>
+      <w:r>
+        <w:rPr>
+          <w:rFonts w:ascii="Times New Roman" w:eastAsia="Times New Roman" w:hAnsi="Times New Roman" w:cs="Times New Roman"/>
+          <w:sz w:val="28"/>
+          <w:szCs w:val="28"/>
+        </w:rPr>
+        <w:t xml:space="preserve"> in “</w:t>
+      </w:r>
+      <w:r>
+        <w:rPr>
+          <w:rFonts w:ascii="Times New Roman" w:eastAsia="Times New Roman" w:hAnsi="Times New Roman" w:cs="Times New Roman"/>
+          <w:sz w:val="28"/>
+          <w:szCs w:val="28"/>
+        </w:rPr>
+        <w:t>/vendor/bin</w:t>
+      </w:r>
+      <w:r>
+        <w:rPr>
+          <w:rFonts w:ascii="Times New Roman" w:eastAsia="Times New Roman" w:hAnsi="Times New Roman" w:cs="Times New Roman"/>
+          <w:sz w:val="28"/>
+          <w:szCs w:val="28"/>
+        </w:rPr>
+        <w:t>” path.</w:t>
+      </w:r>
+    </w:p>
+    <w:p>
+      <w:pPr>
+        <w:rPr>
+          <w:rFonts w:ascii="Times New Roman" w:eastAsia="Times New Roman" w:hAnsi="Times New Roman" w:cs="Times New Roman"/>
+          <w:color w:val="7030A0"/>
+          <w:sz w:val="28"/>
+          <w:szCs w:val="28"/>
+        </w:rPr>
+      </w:pPr>
+      <w:r>
+        <w:rPr>
+          <w:rFonts w:ascii="Times New Roman" w:eastAsia="Times New Roman" w:hAnsi="Times New Roman" w:cs="Times New Roman"/>
+          <w:color w:val="7030A0"/>
+          <w:sz w:val="28"/>
+          <w:szCs w:val="28"/>
+        </w:rPr>
+        <w:t>adb  shell mkdir -p /vendor/bin</w:t>
+      </w:r>
+    </w:p>
+    <w:p>
+      <w:pPr>
+        <w:rPr>
+          <w:rFonts w:ascii="Times New Roman" w:eastAsia="Times New Roman" w:hAnsi="Times New Roman" w:cs="Times New Roman"/>
+          <w:color w:val="7030A0"/>
+          <w:sz w:val="28"/>
+          <w:szCs w:val="28"/>
+        </w:rPr>
+      </w:pPr>
+      <w:r>
+        <w:rPr>
+          <w:rFonts w:ascii="Times New Roman" w:eastAsia="Times New Roman" w:hAnsi="Times New Roman" w:cs="Times New Roman"/>
+          <w:color w:val="7030A0"/>
+          <w:sz w:val="28"/>
+          <w:szCs w:val="28"/>
+        </w:rPr>
+        <w:t xml:space="preserve">adb </w:t>
+      </w:r>
+      <w:r>
+        <w:rPr>
+          <w:rFonts w:ascii="Times New Roman" w:eastAsia="Times New Roman" w:hAnsi="Times New Roman" w:cs="Times New Roman"/>
+          <w:color w:val="7030A0"/>
+          <w:sz w:val="28"/>
+          <w:szCs w:val="28"/>
+        </w:rPr>
+        <w:t xml:space="preserve"> push C:\Qualcomm\Hexagon_SDK\3.5.2/examples/common/calculator/android_Debug_aarch64/ship/calculator /vendor/bin</w:t>
+      </w:r>
+    </w:p>
+    <w:p>
+      <w:pPr>
+        <w:rPr>
+          <w:rFonts w:ascii="Times New Roman" w:eastAsia="Times New Roman" w:hAnsi="Times New Roman" w:cs="Times New Roman"/>
+          <w:sz w:val="28"/>
+          <w:szCs w:val="28"/>
+        </w:rPr>
+      </w:pPr>
+      <w:r>
+        <w:rPr>
+          <w:rFonts w:ascii="Times New Roman" w:eastAsia="Times New Roman" w:hAnsi="Times New Roman" w:cs="Times New Roman"/>
+          <w:sz w:val="28"/>
+          <w:szCs w:val="28"/>
+        </w:rPr>
+        <w:t xml:space="preserve">pushing </w:t>
+      </w:r>
+      <w:r>
+        <w:rPr>
+          <w:rFonts w:ascii="Times New Roman" w:eastAsia="Times New Roman" w:hAnsi="Times New Roman" w:cs="Times New Roman"/>
+          <w:sz w:val="28"/>
+          <w:szCs w:val="28"/>
+        </w:rPr>
+        <w:t>libcalculator.so</w:t>
+      </w:r>
+      <w:r>
+        <w:rPr>
+          <w:rFonts w:ascii="Times New Roman" w:eastAsia="Times New Roman" w:hAnsi="Times New Roman" w:cs="Times New Roman"/>
+          <w:sz w:val="28"/>
+          <w:szCs w:val="28"/>
+        </w:rPr>
+        <w:t xml:space="preserve">  in “</w:t>
+      </w:r>
+      <w:r>
+        <w:rPr>
+          <w:rFonts w:ascii="Times New Roman" w:eastAsia="Times New Roman" w:hAnsi="Times New Roman" w:cs="Times New Roman"/>
+          <w:sz w:val="28"/>
+          <w:szCs w:val="28"/>
+        </w:rPr>
+        <w:t>/vendor/lib64/</w:t>
+      </w:r>
+      <w:r>
+        <w:rPr>
+          <w:rFonts w:ascii="Times New Roman" w:eastAsia="Times New Roman" w:hAnsi="Times New Roman" w:cs="Times New Roman"/>
+          <w:sz w:val="28"/>
+          <w:szCs w:val="28"/>
+        </w:rPr>
+        <w:t>” path</w:t>
+      </w:r>
+    </w:p>
+    <w:p>
+      <w:pPr>
+        <w:rPr>
+          <w:rFonts w:ascii="Times New Roman" w:eastAsia="Times New Roman" w:hAnsi="Times New Roman" w:cs="Times New Roman"/>
+          <w:color w:val="7030A0"/>
+          <w:sz w:val="28"/>
+          <w:szCs w:val="28"/>
+        </w:rPr>
+      </w:pPr>
+      <w:r>
+        <w:rPr>
+          <w:rFonts w:ascii="Times New Roman" w:eastAsia="Times New Roman" w:hAnsi="Times New Roman" w:cs="Times New Roman"/>
+          <w:color w:val="7030A0"/>
+          <w:sz w:val="28"/>
+          <w:szCs w:val="28"/>
+        </w:rPr>
+        <w:t>adb push C:\Qualcomm\Hexagon_SDK\3.5.2/examples/common/calculator/android_Debug_aarch64/ship/libcalculator.so /vendor/lib64/</w:t>
+      </w:r>
+    </w:p>
+    <w:p>
+      <w:pPr>
+        <w:rPr>
+          <w:rFonts w:ascii="Times New Roman" w:eastAsia="Times New Roman" w:hAnsi="Times New Roman" w:cs="Times New Roman"/>
+          <w:sz w:val="28"/>
+          <w:szCs w:val="28"/>
+        </w:rPr>
+      </w:pPr>
+      <w:r>
+        <w:rPr>
+          <w:rFonts w:ascii="Times New Roman" w:eastAsia="Times New Roman" w:hAnsi="Times New Roman" w:cs="Times New Roman"/>
+          <w:sz w:val="28"/>
+          <w:szCs w:val="28"/>
+        </w:rPr>
+        <w:t>---- Push Hexagon Components ----</w:t>
+      </w:r>
+    </w:p>
+    <w:p>
+      <w:pPr>
+        <w:rPr>
+          <w:rFonts w:ascii="Times New Roman" w:eastAsia="Times New Roman" w:hAnsi="Times New Roman" w:cs="Times New Roman"/>
+          <w:sz w:val="28"/>
+          <w:szCs w:val="28"/>
+        </w:rPr>
+      </w:pPr>
+    </w:p>
+    <w:p>
+      <w:pPr>
+        <w:rPr>
+          <w:rFonts w:ascii="Times New Roman" w:eastAsia="Times New Roman" w:hAnsi="Times New Roman" w:cs="Times New Roman"/>
+          <w:sz w:val="28"/>
+          <w:szCs w:val="28"/>
+        </w:rPr>
+      </w:pPr>
+      <w:r>
+        <w:rPr>
+          <w:rFonts w:ascii="Times New Roman" w:eastAsia="Times New Roman" w:hAnsi="Times New Roman" w:cs="Times New Roman"/>
+          <w:sz w:val="28"/>
+          <w:szCs w:val="28"/>
+        </w:rPr>
+        <w:t>Creating “</w:t>
+      </w:r>
+      <w:r>
+        <w:rPr>
+          <w:rFonts w:ascii="Times New Roman" w:eastAsia="Times New Roman" w:hAnsi="Times New Roman" w:cs="Times New Roman"/>
+          <w:sz w:val="28"/>
+          <w:szCs w:val="28"/>
+        </w:rPr>
+        <w:t>/vendor/lib/rfsa/dsp/sdk/</w:t>
+      </w:r>
+      <w:r>
+        <w:rPr>
+          <w:rFonts w:ascii="Times New Roman" w:eastAsia="Times New Roman" w:hAnsi="Times New Roman" w:cs="Times New Roman"/>
+          <w:sz w:val="28"/>
+          <w:szCs w:val="28"/>
+        </w:rPr>
+        <w:t xml:space="preserve">” path in device and pushing </w:t>
+      </w:r>
+      <w:r>
+        <w:rPr>
+          <w:rFonts w:ascii="Times New Roman" w:eastAsia="Times New Roman" w:hAnsi="Times New Roman" w:cs="Times New Roman"/>
+          <w:sz w:val="28"/>
+          <w:szCs w:val="28"/>
+        </w:rPr>
+        <w:t>libcalculator_skel.so</w:t>
+      </w:r>
+      <w:r>
+        <w:rPr>
+          <w:rFonts w:ascii="Times New Roman" w:eastAsia="Times New Roman" w:hAnsi="Times New Roman" w:cs="Times New Roman"/>
+          <w:sz w:val="28"/>
+          <w:szCs w:val="28"/>
+        </w:rPr>
+        <w:t xml:space="preserve"> in ”</w:t>
+      </w:r>
+      <w:r>
+        <w:rPr>
+          <w:rFonts w:ascii="Times New Roman" w:eastAsia="Times New Roman" w:hAnsi="Times New Roman" w:cs="Times New Roman"/>
+          <w:sz w:val="28"/>
+          <w:szCs w:val="28"/>
+        </w:rPr>
+        <w:t xml:space="preserve"> </w:t>
+      </w:r>
+      <w:r>
+        <w:rPr>
+          <w:rFonts w:ascii="Times New Roman" w:eastAsia="Times New Roman" w:hAnsi="Times New Roman" w:cs="Times New Roman"/>
+          <w:sz w:val="28"/>
+          <w:szCs w:val="28"/>
+        </w:rPr>
+        <w:t>/vendor/lib/rfsa/dsp/sdk/</w:t>
+      </w:r>
+      <w:r>
+        <w:rPr>
+          <w:rFonts w:ascii="Times New Roman" w:eastAsia="Times New Roman" w:hAnsi="Times New Roman" w:cs="Times New Roman"/>
+          <w:sz w:val="28"/>
+          <w:szCs w:val="28"/>
+        </w:rPr>
+        <w:t xml:space="preserve"> ” path.</w:t>
+      </w:r>
+    </w:p>
+    <w:p>
+      <w:pPr>
+        <w:rPr>
+          <w:rFonts w:ascii="Times New Roman" w:eastAsia="Times New Roman" w:hAnsi="Times New Roman" w:cs="Times New Roman"/>
+          <w:color w:val="7030A0"/>
+          <w:sz w:val="28"/>
+          <w:szCs w:val="28"/>
+        </w:rPr>
+      </w:pPr>
+      <w:r>
+        <w:rPr>
+          <w:rFonts w:ascii="Times New Roman" w:eastAsia="Times New Roman" w:hAnsi="Times New Roman" w:cs="Times New Roman"/>
+          <w:color w:val="7030A0"/>
+          <w:sz w:val="28"/>
+          <w:szCs w:val="28"/>
+        </w:rPr>
         <w:lastRenderedPageBreak/>
-        <w:t>C:/Qualcomm/Hexagon_SDK/3.5.2/tools/HEXAGON_Tools/8.3.07/Tools/bin/../target/hexagon/lib/v65/G0/init.o -LC:/Qualcomm/Hexagon_SDK/3.5.2/tools/HEXAGON_Tools/8.3.07/Tools/bin/../target/hexagon/lib/v65/G0 -LC:/Qualcomm/Hexagon_SDK/3.5.2/tools/HEXAGON_Tools/8.3.07/Tools/bin/../target/hexagon/lib/v65 -LC:/Qualcomm/Hexagon_SDK/3.5.2/tools/HEXAGON_Tools/8.3.07/Tools/bin/../target/hexagon/lib --no-threads --dynamic-linker= -E --force-dynamic -u main --start-group hexagon_Debug_dynamic_toolv83_v65/calculator_test_main.o hexagon_Debug_dynamic_toolv83_v65/calculator_test.o hexagon_Debug_dynamic_toolv83_v65/calculator_imp.o C:/Qualcomm/Hexagon_SDK/3.5.2/libs/common/rtld/ship/hexagon_Debug_dynamic_toolv83_v65/rtld.a C:/Qualcomm/Hexagon_SDK/3.5.2/libs/common/rpcmem/hexagon_Debug_dynamic_toolv83_v65/ship/rpcmem.a C:/Qualcomm/Hexagon_SDK/3.5.2/test/common/test_util/hexagon_Debug_dynamic_toolv83_v65/ship/test_util.a C:/Qualcomm/Hexagon_SDK/3.5.2/libs/common/atomic/hexagon_Debug_dynamic_toolv83_v65/ship/atomic.a C:/Qualcomm/Hexagon_SDK/3.5.2/tools/HEXAGON_Tools/8.3.07/Tools/target/hexagon/lib/v65/G0/libhexagon.a --end-group --start-group -lstandalone -lc -lgcc --end-group C:/Qualcomm/Hexagon_SDK/3.5.2/tools/HEXAGON_Tools/8.3.07/Tools/bin/../target/hexagon/lib/v65/G0/fini.o</w:t>
-      </w:r>
-    </w:p>
-    <w:p>
-      <w:pPr>
-        <w:rPr>
-          <w:rFonts w:ascii="Times New Roman" w:eastAsia="Times New Roman" w:hAnsi="Times New Roman" w:cs="Times New Roman"/>
-          <w:i/>
-          <w:sz w:val="28"/>
-          <w:szCs w:val="28"/>
-        </w:rPr>
-      </w:pPr>
-    </w:p>
-    <w:p>
-      <w:pPr>
-        <w:rPr>
-          <w:sz w:val="28"/>
-          <w:szCs w:val="28"/>
-        </w:rPr>
-      </w:pPr>
-      <w:r>
-        <w:rPr>
-          <w:rFonts w:ascii="Times New Roman" w:eastAsia="Times New Roman" w:hAnsi="Times New Roman" w:cs="Times New Roman"/>
-          <w:sz w:val="28"/>
-          <w:szCs w:val="28"/>
-        </w:rPr>
-        <w:t>3)</w:t>
+        <w:t>adb shell mkdir -p /vendor/lib/rfsa/dsp/sdk/</w:t>
+      </w:r>
+    </w:p>
+    <w:p>
+      <w:pPr>
+        <w:rPr>
+          <w:rFonts w:ascii="Times New Roman" w:eastAsia="Times New Roman" w:hAnsi="Times New Roman" w:cs="Times New Roman"/>
+          <w:color w:val="7030A0"/>
+          <w:sz w:val="28"/>
+          <w:szCs w:val="28"/>
+        </w:rPr>
+      </w:pPr>
+      <w:r>
+        <w:rPr>
+          <w:rFonts w:ascii="Times New Roman" w:eastAsia="Times New Roman" w:hAnsi="Times New Roman" w:cs="Times New Roman"/>
+          <w:color w:val="7030A0"/>
+          <w:sz w:val="28"/>
+          <w:szCs w:val="28"/>
+        </w:rPr>
+        <w:t>adb push C:\Qualcomm\Hexagon_SDK\3.5.2/examples/common/calculator/hexagon_Debug_dynamic_toolv83_v65/ship/libcalculator_skel.so /vendor/lib/rfsa/dsp/sdk/</w:t>
+      </w:r>
+    </w:p>
+    <w:p>
+      <w:pPr>
+        <w:rPr>
+          <w:rFonts w:ascii="Times New Roman" w:eastAsia="Times New Roman" w:hAnsi="Times New Roman" w:cs="Times New Roman"/>
+          <w:sz w:val="28"/>
+          <w:szCs w:val="28"/>
+        </w:rPr>
+      </w:pPr>
+    </w:p>
+    <w:p>
+      <w:pPr>
+        <w:rPr>
+          <w:rFonts w:ascii="Times New Roman" w:eastAsia="Times New Roman" w:hAnsi="Times New Roman" w:cs="Times New Roman"/>
+          <w:sz w:val="28"/>
+          <w:szCs w:val="28"/>
+        </w:rPr>
+      </w:pPr>
+      <w:r>
+        <w:rPr>
+          <w:rFonts w:ascii="Times New Roman" w:eastAsia="Times New Roman" w:hAnsi="Times New Roman" w:cs="Times New Roman"/>
+          <w:sz w:val="28"/>
+          <w:szCs w:val="28"/>
+        </w:rPr>
+        <w:t>---- Direct dsp messages to logcat ---</w:t>
+      </w:r>
+    </w:p>
+    <w:p>
+      <w:pPr>
+        <w:rPr>
+          <w:rFonts w:ascii="Times New Roman" w:eastAsia="Times New Roman" w:hAnsi="Times New Roman" w:cs="Times New Roman"/>
+          <w:color w:val="7030A0"/>
+          <w:sz w:val="28"/>
+          <w:szCs w:val="28"/>
+        </w:rPr>
+      </w:pPr>
+      <w:r>
+        <w:rPr>
+          <w:rFonts w:ascii="Times New Roman" w:eastAsia="Times New Roman" w:hAnsi="Times New Roman" w:cs="Times New Roman"/>
+          <w:color w:val="7030A0"/>
+          <w:sz w:val="28"/>
+          <w:szCs w:val="28"/>
+        </w:rPr>
+        <w:t>adb shell "echo 0x1f &gt; /vendor/lib/rfsa/dsp/sdk/calculator.farf"</w:t>
+      </w:r>
+    </w:p>
+    <w:p>
+      <w:pPr>
+        <w:rPr>
+          <w:rFonts w:ascii="Times New Roman" w:eastAsia="Times New Roman" w:hAnsi="Times New Roman" w:cs="Times New Roman"/>
+          <w:sz w:val="28"/>
+          <w:szCs w:val="28"/>
+        </w:rPr>
+      </w:pPr>
+    </w:p>
+    <w:p>
+      <w:pPr>
+        <w:rPr>
+          <w:rFonts w:ascii="Times New Roman" w:eastAsia="Times New Roman" w:hAnsi="Times New Roman" w:cs="Times New Roman"/>
+          <w:b/>
+          <w:sz w:val="28"/>
+          <w:szCs w:val="28"/>
+        </w:rPr>
+      </w:pPr>
+      <w:r>
+        <w:rPr>
+          <w:rFonts w:ascii="Times New Roman" w:eastAsia="Times New Roman" w:hAnsi="Times New Roman" w:cs="Times New Roman"/>
+          <w:sz w:val="28"/>
+          <w:szCs w:val="28"/>
+        </w:rPr>
+        <w:t>5)</w:t>
       </w:r>
       <w:r>
         <w:t xml:space="preserve"> </w:t>
@@ -4332,50 +5574,24 @@
           <w:sz w:val="28"/>
           <w:szCs w:val="28"/>
         </w:rPr>
-        <w:t>Signing of the device</w:t>
-      </w:r>
-    </w:p>
-    <w:p>
-      <w:pPr>
-        <w:rPr>
-          <w:rFonts w:ascii="Times New Roman" w:eastAsia="Times New Roman" w:hAnsi="Times New Roman" w:cs="Times New Roman"/>
-          <w:sz w:val="28"/>
-          <w:szCs w:val="28"/>
-        </w:rPr>
-      </w:pPr>
-      <w:r>
-        <w:rPr>
-          <w:rFonts w:ascii="Times New Roman" w:eastAsia="Times New Roman" w:hAnsi="Times New Roman" w:cs="Times New Roman"/>
-          <w:sz w:val="28"/>
-          <w:szCs w:val="28"/>
-        </w:rPr>
-        <w:t>--- Read serial number from device ---</w:t>
-      </w:r>
-    </w:p>
-    <w:p>
-      <w:pPr>
-        <w:rPr>
-          <w:rFonts w:ascii="Times New Roman" w:eastAsia="Times New Roman" w:hAnsi="Times New Roman" w:cs="Times New Roman"/>
-          <w:sz w:val="28"/>
-          <w:szCs w:val="28"/>
-        </w:rPr>
-      </w:pPr>
-    </w:p>
-    <w:p>
-      <w:pPr>
-        <w:rPr>
-          <w:rFonts w:ascii="Times New Roman" w:eastAsia="Times New Roman" w:hAnsi="Times New Roman" w:cs="Times New Roman"/>
-          <w:sz w:val="28"/>
-          <w:szCs w:val="28"/>
-        </w:rPr>
-      </w:pPr>
-      <w:r>
-        <w:rPr>
-          <w:rFonts w:ascii="Times New Roman" w:eastAsia="Times New Roman" w:hAnsi="Times New Roman" w:cs="Times New Roman"/>
-          <w:sz w:val="28"/>
-          <w:szCs w:val="28"/>
-        </w:rPr>
-        <w:t>--- Generate testsig ---</w:t>
+        <w:t>Run the application</w:t>
+      </w:r>
+    </w:p>
+    <w:p>
+      <w:pPr>
+        <w:rPr>
+          <w:rFonts w:ascii="Times New Roman" w:eastAsia="Times New Roman" w:hAnsi="Times New Roman" w:cs="Times New Roman"/>
+          <w:sz w:val="28"/>
+          <w:szCs w:val="28"/>
+        </w:rPr>
+      </w:pPr>
+      <w:r>
+        <w:rPr>
+          <w:rFonts w:ascii="Times New Roman" w:eastAsia="Times New Roman" w:hAnsi="Times New Roman" w:cs="Times New Roman"/>
+          <w:sz w:val="28"/>
+          <w:szCs w:val="28"/>
+        </w:rPr>
+        <w:t>---- Run Calculator Example Locally on Android ----</w:t>
       </w:r>
     </w:p>
     <w:p>
@@ -4394,7 +5610,179 @@
           <w:sz w:val="28"/>
           <w:szCs w:val="28"/>
         </w:rPr>
-        <w:t>python C:\Qualcomm\Hexagon_SDK\3.5.2/tools/elfsigner/elfsigner.py -t 0xa7f88a2f -o C:\Qualcomm\Hexagon_SDK\3.5.2/tools/elfsigner/testsigs</w:t>
+        <w:t>adb shell export LD_LIBRARY_PATH="/vendor/lib64/;" /vendor/bin/calculator 1 1000</w:t>
+      </w:r>
+    </w:p>
+    <w:p>
+      <w:pPr>
+        <w:rPr>
+          <w:rFonts w:ascii="Times New Roman" w:eastAsia="Times New Roman" w:hAnsi="Times New Roman" w:cs="Times New Roman"/>
+          <w:sz w:val="28"/>
+          <w:szCs w:val="28"/>
+        </w:rPr>
+      </w:pPr>
+      <w:r>
+        <w:rPr>
+          <w:rFonts w:ascii="Times New Roman" w:eastAsia="Times New Roman" w:hAnsi="Times New Roman" w:cs="Times New Roman"/>
+          <w:sz w:val="28"/>
+          <w:szCs w:val="28"/>
+        </w:rPr>
+        <w:t>Output:</w:t>
+      </w:r>
+    </w:p>
+    <w:p>
+      <w:pPr>
+        <w:rPr>
+          <w:rFonts w:ascii="Times New Roman" w:eastAsia="Times New Roman" w:hAnsi="Times New Roman" w:cs="Times New Roman"/>
+          <w:sz w:val="28"/>
+          <w:szCs w:val="28"/>
+        </w:rPr>
+      </w:pPr>
+      <w:r>
+        <w:rPr>
+          <w:rFonts w:ascii="Times New Roman" w:eastAsia="Times New Roman" w:hAnsi="Times New Roman" w:cs="Times New Roman"/>
+          <w:sz w:val="28"/>
+          <w:szCs w:val="28"/>
+        </w:rPr>
+        <w:t>---Starting calculator test</w:t>
+      </w:r>
+    </w:p>
+    <w:p>
+      <w:pPr>
+        <w:rPr>
+          <w:rFonts w:ascii="Times New Roman" w:eastAsia="Times New Roman" w:hAnsi="Times New Roman" w:cs="Times New Roman"/>
+          <w:sz w:val="28"/>
+          <w:szCs w:val="28"/>
+        </w:rPr>
+      </w:pPr>
+      <w:r>
+        <w:rPr>
+          <w:rFonts w:ascii="Times New Roman" w:eastAsia="Times New Roman" w:hAnsi="Times New Roman" w:cs="Times New Roman"/>
+          <w:sz w:val="28"/>
+          <w:szCs w:val="28"/>
+        </w:rPr>
+        <w:t>---Allocate 4000 bytes from ION heap</w:t>
+      </w:r>
+    </w:p>
+    <w:p>
+      <w:pPr>
+        <w:rPr>
+          <w:rFonts w:ascii="Times New Roman" w:eastAsia="Times New Roman" w:hAnsi="Times New Roman" w:cs="Times New Roman"/>
+          <w:sz w:val="28"/>
+          <w:szCs w:val="28"/>
+        </w:rPr>
+      </w:pPr>
+      <w:r>
+        <w:rPr>
+          <w:rFonts w:ascii="Times New Roman" w:eastAsia="Times New Roman" w:hAnsi="Times New Roman" w:cs="Times New Roman"/>
+          <w:sz w:val="28"/>
+          <w:szCs w:val="28"/>
+        </w:rPr>
+        <w:t>---Creating se</w:t>
+      </w:r>
+      <w:r>
+        <w:rPr>
+          <w:rFonts w:ascii="Times New Roman" w:eastAsia="Times New Roman" w:hAnsi="Times New Roman" w:cs="Times New Roman"/>
+          <w:sz w:val="28"/>
+          <w:szCs w:val="28"/>
+        </w:rPr>
+        <w:t>quence of numbers from 0 to 999</w:t>
+      </w:r>
+    </w:p>
+    <w:p>
+      <w:pPr>
+        <w:rPr>
+          <w:rFonts w:ascii="Times New Roman" w:eastAsia="Times New Roman" w:hAnsi="Times New Roman" w:cs="Times New Roman"/>
+          <w:sz w:val="28"/>
+          <w:szCs w:val="28"/>
+        </w:rPr>
+      </w:pPr>
+      <w:r>
+        <w:rPr>
+          <w:rFonts w:ascii="Times New Roman" w:eastAsia="Times New Roman" w:hAnsi="Times New Roman" w:cs="Times New Roman"/>
+          <w:sz w:val="28"/>
+          <w:szCs w:val="28"/>
+        </w:rPr>
+        <w:t>---Compute sum locally</w:t>
+      </w:r>
+    </w:p>
+    <w:p>
+      <w:pPr>
+        <w:rPr>
+          <w:rFonts w:ascii="Times New Roman" w:eastAsia="Times New Roman" w:hAnsi="Times New Roman" w:cs="Times New Roman"/>
+          <w:sz w:val="28"/>
+          <w:szCs w:val="28"/>
+        </w:rPr>
+      </w:pPr>
+      <w:r>
+        <w:rPr>
+          <w:rFonts w:ascii="Times New Roman" w:eastAsia="Times New Roman" w:hAnsi="Times New Roman" w:cs="Times New Roman"/>
+          <w:sz w:val="28"/>
+          <w:szCs w:val="28"/>
+        </w:rPr>
+        <w:t>Sum = 499500</w:t>
+      </w:r>
+    </w:p>
+    <w:p>
+      <w:pPr>
+        <w:rPr>
+          <w:rFonts w:ascii="Times New Roman" w:eastAsia="Times New Roman" w:hAnsi="Times New Roman" w:cs="Times New Roman"/>
+          <w:sz w:val="28"/>
+          <w:szCs w:val="28"/>
+        </w:rPr>
+      </w:pPr>
+      <w:r>
+        <w:rPr>
+          <w:rFonts w:ascii="Times New Roman" w:eastAsia="Times New Roman" w:hAnsi="Times New Roman" w:cs="Times New Roman"/>
+          <w:sz w:val="28"/>
+          <w:szCs w:val="28"/>
+        </w:rPr>
+        <w:t>---Success</w:t>
+      </w:r>
+    </w:p>
+    <w:p>
+      <w:pPr>
+        <w:rPr>
+          <w:rFonts w:ascii="Times New Roman" w:eastAsia="Times New Roman" w:hAnsi="Times New Roman" w:cs="Times New Roman"/>
+          <w:sz w:val="28"/>
+          <w:szCs w:val="28"/>
+        </w:rPr>
+      </w:pPr>
+    </w:p>
+    <w:p>
+      <w:pPr>
+        <w:rPr>
+          <w:rFonts w:ascii="Times New Roman" w:eastAsia="Times New Roman" w:hAnsi="Times New Roman" w:cs="Times New Roman"/>
+          <w:sz w:val="28"/>
+          <w:szCs w:val="28"/>
+        </w:rPr>
+      </w:pPr>
+      <w:r>
+        <w:rPr>
+          <w:rFonts w:ascii="Times New Roman" w:eastAsia="Times New Roman" w:hAnsi="Times New Roman" w:cs="Times New Roman"/>
+          <w:sz w:val="28"/>
+          <w:szCs w:val="28"/>
+        </w:rPr>
+        <w:t>---- Run Calculator Example on CDSP ----</w:t>
+      </w:r>
+    </w:p>
+    <w:p>
+      <w:pPr>
+        <w:rPr>
+          <w:rFonts w:ascii="Times New Roman" w:eastAsia="Times New Roman" w:hAnsi="Times New Roman" w:cs="Times New Roman"/>
+          <w:color w:val="7030A0"/>
+          <w:sz w:val="28"/>
+          <w:szCs w:val="28"/>
+        </w:rPr>
+      </w:pPr>
+      <w:r>
+        <w:rPr>
+          <w:rFonts w:ascii="Times New Roman" w:eastAsia="Times New Roman" w:hAnsi="Times New Roman" w:cs="Times New Roman"/>
+          <w:color w:val="7030A0"/>
+          <w:sz w:val="28"/>
+          <w:szCs w:val="28"/>
+        </w:rPr>
+        <w:t>adb shell export LD_LIBRARY_PATH=/vendor/lib64/:$LD_LIBRARY_PATH ADSP_LIBRARY_PATH="/vendor/lib/rfsa/dsp/sdk\;/vendor/lib/rfsa/dsp/testsig;" /vendor/bin/calculator 0 1000</w:t>
       </w:r>
     </w:p>
     <w:p>
@@ -4412,838 +5800,6 @@
           <w:szCs w:val="28"/>
         </w:rPr>
         <w:lastRenderedPageBreak/>
-        <w:t xml:space="preserve">Logging to </w:t>
-      </w:r>
-      <w:r>
-        <w:rPr>
-          <w:rFonts w:ascii="Times New Roman" w:eastAsia="Times New Roman" w:hAnsi="Times New Roman" w:cs="Times New Roman"/>
-          <w:color w:val="7030A0"/>
-          <w:sz w:val="28"/>
-          <w:szCs w:val="28"/>
-        </w:rPr>
-        <w:t>C:\Qualcomm\Hexagon_SDK\3.5.2\tools\elfsigner\testsigs\Elfsigner_log.txt</w:t>
-      </w:r>
-    </w:p>
-    <w:p>
-      <w:pPr>
-        <w:rPr>
-          <w:rFonts w:ascii="Times New Roman" w:eastAsia="Times New Roman" w:hAnsi="Times New Roman" w:cs="Times New Roman"/>
-          <w:sz w:val="28"/>
-          <w:szCs w:val="28"/>
-        </w:rPr>
-      </w:pPr>
-    </w:p>
-    <w:p>
-      <w:pPr>
-        <w:rPr>
-          <w:rFonts w:ascii="Times New Roman" w:eastAsia="Times New Roman" w:hAnsi="Times New Roman" w:cs="Times New Roman"/>
-          <w:sz w:val="28"/>
-          <w:szCs w:val="28"/>
-        </w:rPr>
-      </w:pPr>
-      <w:r>
-        <w:rPr>
-          <w:rFonts w:ascii="Times New Roman" w:eastAsia="Times New Roman" w:hAnsi="Times New Roman" w:cs="Times New Roman"/>
-          <w:sz w:val="28"/>
-          <w:szCs w:val="28"/>
-        </w:rPr>
-        <w:t xml:space="preserve">        Attention:</w:t>
-      </w:r>
-    </w:p>
-    <w:p>
-      <w:pPr>
-        <w:rPr>
-          <w:rFonts w:ascii="Times New Roman" w:eastAsia="Times New Roman" w:hAnsi="Times New Roman" w:cs="Times New Roman"/>
-          <w:sz w:val="28"/>
-          <w:szCs w:val="28"/>
-        </w:rPr>
-      </w:pPr>
-      <w:r>
-        <w:rPr>
-          <w:rFonts w:ascii="Times New Roman" w:eastAsia="Times New Roman" w:hAnsi="Times New Roman" w:cs="Times New Roman"/>
-          <w:sz w:val="28"/>
-          <w:szCs w:val="28"/>
-        </w:rPr>
-        <w:t xml:space="preserve">        Use of this tool is conditioned upon your compliance with Qualcomm</w:t>
-      </w:r>
-    </w:p>
-    <w:p>
-      <w:pPr>
-        <w:rPr>
-          <w:rFonts w:ascii="Times New Roman" w:eastAsia="Times New Roman" w:hAnsi="Times New Roman" w:cs="Times New Roman"/>
-          <w:sz w:val="28"/>
-          <w:szCs w:val="28"/>
-        </w:rPr>
-      </w:pPr>
-      <w:r>
-        <w:rPr>
-          <w:rFonts w:ascii="Times New Roman" w:eastAsia="Times New Roman" w:hAnsi="Times New Roman" w:cs="Times New Roman"/>
-          <w:sz w:val="28"/>
-          <w:szCs w:val="28"/>
-        </w:rPr>
-        <w:t xml:space="preserve">        Technologies'(and its affiliates') license terms and conditions;</w:t>
-      </w:r>
-    </w:p>
-    <w:p>
-      <w:pPr>
-        <w:rPr>
-          <w:rFonts w:ascii="Times New Roman" w:eastAsia="Times New Roman" w:hAnsi="Times New Roman" w:cs="Times New Roman"/>
-          <w:sz w:val="28"/>
-          <w:szCs w:val="28"/>
-        </w:rPr>
-      </w:pPr>
-      <w:r>
-        <w:rPr>
-          <w:rFonts w:ascii="Times New Roman" w:eastAsia="Times New Roman" w:hAnsi="Times New Roman" w:cs="Times New Roman"/>
-          <w:sz w:val="28"/>
-          <w:szCs w:val="28"/>
-        </w:rPr>
-        <w:t xml:space="preserve">        including, without limitations, such terms and conditions addressing</w:t>
-      </w:r>
-    </w:p>
-    <w:p>
-      <w:pPr>
-        <w:rPr>
-          <w:rFonts w:ascii="Times New Roman" w:eastAsia="Times New Roman" w:hAnsi="Times New Roman" w:cs="Times New Roman"/>
-          <w:sz w:val="28"/>
-          <w:szCs w:val="28"/>
-        </w:rPr>
-      </w:pPr>
-      <w:r>
-        <w:rPr>
-          <w:rFonts w:ascii="Times New Roman" w:eastAsia="Times New Roman" w:hAnsi="Times New Roman" w:cs="Times New Roman"/>
-          <w:sz w:val="28"/>
-          <w:szCs w:val="28"/>
-        </w:rPr>
-        <w:t xml:space="preserve">        the use of such tools with open source software.</w:t>
-      </w:r>
-    </w:p>
-    <w:p>
-      <w:pPr>
-        <w:rPr>
-          <w:rFonts w:ascii="Times New Roman" w:eastAsia="Times New Roman" w:hAnsi="Times New Roman" w:cs="Times New Roman"/>
-          <w:sz w:val="28"/>
-          <w:szCs w:val="28"/>
-        </w:rPr>
-      </w:pPr>
-    </w:p>
-    <w:p>
-      <w:pPr>
-        <w:rPr>
-          <w:rFonts w:ascii="Times New Roman" w:eastAsia="Times New Roman" w:hAnsi="Times New Roman" w:cs="Times New Roman"/>
-          <w:sz w:val="28"/>
-          <w:szCs w:val="28"/>
-        </w:rPr>
-      </w:pPr>
-      <w:r>
-        <w:rPr>
-          <w:rFonts w:ascii="Times New Roman" w:eastAsia="Times New Roman" w:hAnsi="Times New Roman" w:cs="Times New Roman"/>
-          <w:sz w:val="28"/>
-          <w:szCs w:val="28"/>
-        </w:rPr>
-        <w:t xml:space="preserve">        Agree? [y/n]:</w:t>
-      </w:r>
-    </w:p>
-    <w:p>
-      <w:pPr>
-        <w:rPr>
-          <w:rFonts w:ascii="Times New Roman" w:eastAsia="Times New Roman" w:hAnsi="Times New Roman" w:cs="Times New Roman"/>
-          <w:sz w:val="28"/>
-          <w:szCs w:val="28"/>
-        </w:rPr>
-      </w:pPr>
-      <w:r>
-        <w:rPr>
-          <w:rFonts w:ascii="Times New Roman" w:eastAsia="Times New Roman" w:hAnsi="Times New Roman" w:cs="Times New Roman"/>
-          <w:sz w:val="28"/>
-          <w:szCs w:val="28"/>
-        </w:rPr>
-        <w:t xml:space="preserve">        y</w:t>
-      </w:r>
-    </w:p>
-    <w:p>
-      <w:pPr>
-        <w:rPr>
-          <w:rFonts w:ascii="Times New Roman" w:eastAsia="Times New Roman" w:hAnsi="Times New Roman" w:cs="Times New Roman"/>
-          <w:sz w:val="28"/>
-          <w:szCs w:val="28"/>
-        </w:rPr>
-      </w:pPr>
-      <w:r>
-        <w:rPr>
-          <w:rFonts w:ascii="Times New Roman" w:eastAsia="Times New Roman" w:hAnsi="Times New Roman" w:cs="Times New Roman"/>
-          <w:sz w:val="28"/>
-          <w:szCs w:val="28"/>
-        </w:rPr>
-        <w:t>Signing a file may take up to 3 minutes due to network connectivity. Please wait patiently.</w:t>
-      </w:r>
-    </w:p>
-    <w:p>
-      <w:pPr>
-        <w:rPr>
-          <w:rFonts w:ascii="Times New Roman" w:eastAsia="Times New Roman" w:hAnsi="Times New Roman" w:cs="Times New Roman"/>
-          <w:sz w:val="28"/>
-          <w:szCs w:val="28"/>
-        </w:rPr>
-      </w:pPr>
-      <w:r>
-        <w:rPr>
-          <w:rFonts w:ascii="Times New Roman" w:eastAsia="Times New Roman" w:hAnsi="Times New Roman" w:cs="Times New Roman"/>
-          <w:sz w:val="28"/>
-          <w:szCs w:val="28"/>
-        </w:rPr>
-        <w:t>------------------------------------------------------------</w:t>
-      </w:r>
-    </w:p>
-    <w:p>
-      <w:pPr>
-        <w:rPr>
-          <w:rFonts w:ascii="Times New Roman" w:eastAsia="Times New Roman" w:hAnsi="Times New Roman" w:cs="Times New Roman"/>
-          <w:sz w:val="28"/>
-          <w:szCs w:val="28"/>
-        </w:rPr>
-      </w:pPr>
-      <w:r>
-        <w:rPr>
-          <w:rFonts w:ascii="Times New Roman" w:eastAsia="Times New Roman" w:hAnsi="Times New Roman" w:cs="Times New Roman"/>
-          <w:sz w:val="28"/>
-          <w:szCs w:val="28"/>
-        </w:rPr>
-        <w:t xml:space="preserve">Signing complete! Output saved at </w:t>
-      </w:r>
-      <w:r>
-        <w:rPr>
-          <w:rFonts w:ascii="Times New Roman" w:eastAsia="Times New Roman" w:hAnsi="Times New Roman" w:cs="Times New Roman"/>
-          <w:sz w:val="28"/>
-          <w:szCs w:val="28"/>
-        </w:rPr>
-        <w:t>C:\Qualcomm\Hexagon_SDK\3.5.2\tools\elfsigner\testsigs\testsig-0xa7f88a2f.so</w:t>
-      </w:r>
-    </w:p>
-    <w:p>
-      <w:pPr>
-        <w:rPr>
-          <w:rFonts w:ascii="Times New Roman" w:eastAsia="Times New Roman" w:hAnsi="Times New Roman" w:cs="Times New Roman"/>
-          <w:sz w:val="28"/>
-          <w:szCs w:val="28"/>
-        </w:rPr>
-      </w:pPr>
-      <w:r>
-        <w:rPr>
-          <w:rFonts w:ascii="Times New Roman" w:eastAsia="Times New Roman" w:hAnsi="Times New Roman" w:cs="Times New Roman"/>
-          <w:sz w:val="28"/>
-          <w:szCs w:val="28"/>
-        </w:rPr>
-        <w:t>--- Testsig generated sucessfully ---</w:t>
-      </w:r>
-    </w:p>
-    <w:p>
-      <w:pPr>
-        <w:rPr>
-          <w:rFonts w:ascii="Times New Roman" w:eastAsia="Times New Roman" w:hAnsi="Times New Roman" w:cs="Times New Roman"/>
-          <w:sz w:val="28"/>
-          <w:szCs w:val="28"/>
-        </w:rPr>
-      </w:pPr>
-    </w:p>
-    <w:p>
-      <w:pPr>
-        <w:rPr>
-          <w:rFonts w:ascii="Times New Roman" w:eastAsia="Times New Roman" w:hAnsi="Times New Roman" w:cs="Times New Roman"/>
-          <w:b/>
-          <w:sz w:val="28"/>
-          <w:szCs w:val="28"/>
-        </w:rPr>
-      </w:pPr>
-      <w:r>
-        <w:rPr>
-          <w:rFonts w:ascii="Times New Roman" w:eastAsia="Times New Roman" w:hAnsi="Times New Roman" w:cs="Times New Roman"/>
-          <w:sz w:val="28"/>
-          <w:szCs w:val="28"/>
-        </w:rPr>
-        <w:t xml:space="preserve">4) </w:t>
-      </w:r>
-      <w:r>
-        <w:rPr>
-          <w:rFonts w:ascii="Times New Roman" w:eastAsia="Times New Roman" w:hAnsi="Times New Roman" w:cs="Times New Roman"/>
-          <w:b/>
-          <w:sz w:val="28"/>
-          <w:szCs w:val="28"/>
-        </w:rPr>
-        <w:t>Push the test app and libs into the device. into specific paths</w:t>
-      </w:r>
-    </w:p>
-    <w:p>
-      <w:pPr>
-        <w:rPr>
-          <w:rFonts w:ascii="Times New Roman" w:eastAsia="Times New Roman" w:hAnsi="Times New Roman" w:cs="Times New Roman"/>
-          <w:sz w:val="28"/>
-          <w:szCs w:val="28"/>
-        </w:rPr>
-      </w:pPr>
-      <w:r>
-        <w:rPr>
-          <w:rFonts w:ascii="Times New Roman" w:eastAsia="Times New Roman" w:hAnsi="Times New Roman" w:cs="Times New Roman"/>
-          <w:sz w:val="28"/>
-          <w:szCs w:val="28"/>
-        </w:rPr>
-        <w:t>--- Push Test Signature ---</w:t>
-      </w:r>
-    </w:p>
-    <w:p>
-      <w:pPr>
-        <w:rPr>
-          <w:rFonts w:ascii="Times New Roman" w:eastAsia="Times New Roman" w:hAnsi="Times New Roman" w:cs="Times New Roman"/>
-          <w:color w:val="7030A0"/>
-          <w:sz w:val="28"/>
-          <w:szCs w:val="28"/>
-        </w:rPr>
-      </w:pPr>
-      <w:r>
-        <w:rPr>
-          <w:rFonts w:ascii="Times New Roman" w:eastAsia="Times New Roman" w:hAnsi="Times New Roman" w:cs="Times New Roman"/>
-          <w:color w:val="7030A0"/>
-          <w:sz w:val="28"/>
-          <w:szCs w:val="28"/>
-        </w:rPr>
-        <w:t>C</w:t>
-      </w:r>
-      <w:r>
-        <w:rPr>
-          <w:rFonts w:ascii="Times New Roman" w:eastAsia="Times New Roman" w:hAnsi="Times New Roman" w:cs="Times New Roman"/>
-          <w:color w:val="7030A0"/>
-          <w:sz w:val="28"/>
-          <w:szCs w:val="28"/>
-        </w:rPr>
-        <w:t>reating</w:t>
-      </w:r>
-      <w:r>
-        <w:rPr>
-          <w:rFonts w:ascii="Times New Roman" w:eastAsia="Times New Roman" w:hAnsi="Times New Roman" w:cs="Times New Roman"/>
-          <w:color w:val="7030A0"/>
-          <w:sz w:val="28"/>
-          <w:szCs w:val="28"/>
-        </w:rPr>
-        <w:t xml:space="preserve"> ” /vendor/lib/rfsa/dsp/testsig” path</w:t>
-      </w:r>
-      <w:r>
-        <w:rPr>
-          <w:rFonts w:ascii="Times New Roman" w:eastAsia="Times New Roman" w:hAnsi="Times New Roman" w:cs="Times New Roman"/>
-          <w:color w:val="7030A0"/>
-          <w:sz w:val="28"/>
-          <w:szCs w:val="28"/>
-        </w:rPr>
-        <w:t xml:space="preserve"> in device and pushing</w:t>
-      </w:r>
-      <w:r>
-        <w:rPr>
-          <w:rFonts w:ascii="Times New Roman" w:eastAsia="Times New Roman" w:hAnsi="Times New Roman" w:cs="Times New Roman"/>
-          <w:color w:val="7030A0"/>
-          <w:sz w:val="28"/>
-          <w:szCs w:val="28"/>
-        </w:rPr>
-        <w:t xml:space="preserve"> testsig-0xa7f88a2f.so in ” /vendor/lib/rfsa/dsp/testsig” path</w:t>
-      </w:r>
-    </w:p>
-    <w:p>
-      <w:pPr>
-        <w:rPr>
-          <w:rFonts w:ascii="Times New Roman" w:eastAsia="Times New Roman" w:hAnsi="Times New Roman" w:cs="Times New Roman"/>
-          <w:color w:val="7030A0"/>
-          <w:sz w:val="28"/>
-          <w:szCs w:val="28"/>
-        </w:rPr>
-      </w:pPr>
-      <w:r>
-        <w:rPr>
-          <w:rFonts w:ascii="Times New Roman" w:eastAsia="Times New Roman" w:hAnsi="Times New Roman" w:cs="Times New Roman"/>
-          <w:color w:val="7030A0"/>
-          <w:sz w:val="28"/>
-          <w:szCs w:val="28"/>
-        </w:rPr>
-        <w:t>adb wait-for-device shell mkdir -p /vendor/lib/rfsa/dsp/testsig</w:t>
-      </w:r>
-    </w:p>
-    <w:p>
-      <w:pPr>
-        <w:rPr>
-          <w:rFonts w:ascii="Times New Roman" w:eastAsia="Times New Roman" w:hAnsi="Times New Roman" w:cs="Times New Roman"/>
-          <w:color w:val="7030A0"/>
-          <w:sz w:val="28"/>
-          <w:szCs w:val="28"/>
-        </w:rPr>
-      </w:pPr>
-      <w:r>
-        <w:rPr>
-          <w:rFonts w:ascii="Times New Roman" w:eastAsia="Times New Roman" w:hAnsi="Times New Roman" w:cs="Times New Roman"/>
-          <w:color w:val="7030A0"/>
-          <w:sz w:val="28"/>
-          <w:szCs w:val="28"/>
-        </w:rPr>
-        <w:lastRenderedPageBreak/>
-        <w:t>adb wait-for-device push C:\Qualcomm\Hexagon_SDK\3.5.2/tools/elfsigner/testsigs/testsig-0xa7f88a2f.so /vendor/lib/rfsa/dsp/testsig</w:t>
-      </w:r>
-    </w:p>
-    <w:p>
-      <w:pPr>
-        <w:rPr>
-          <w:rFonts w:ascii="Times New Roman" w:eastAsia="Times New Roman" w:hAnsi="Times New Roman" w:cs="Times New Roman"/>
-          <w:sz w:val="28"/>
-          <w:szCs w:val="28"/>
-        </w:rPr>
-      </w:pPr>
-      <w:r>
-        <w:rPr>
-          <w:rFonts w:ascii="Times New Roman" w:eastAsia="Times New Roman" w:hAnsi="Times New Roman" w:cs="Times New Roman"/>
-          <w:sz w:val="28"/>
-          <w:szCs w:val="28"/>
-        </w:rPr>
-        <w:t>---- Push Android components ----</w:t>
-      </w:r>
-    </w:p>
-    <w:p>
-      <w:pPr>
-        <w:rPr>
-          <w:rFonts w:ascii="Times New Roman" w:eastAsia="Times New Roman" w:hAnsi="Times New Roman" w:cs="Times New Roman"/>
-          <w:sz w:val="28"/>
-          <w:szCs w:val="28"/>
-        </w:rPr>
-      </w:pPr>
-      <w:r>
-        <w:rPr>
-          <w:rFonts w:ascii="Times New Roman" w:eastAsia="Times New Roman" w:hAnsi="Times New Roman" w:cs="Times New Roman"/>
-          <w:sz w:val="28"/>
-          <w:szCs w:val="28"/>
-        </w:rPr>
-        <w:t>Creating “</w:t>
-      </w:r>
-      <w:r>
-        <w:rPr>
-          <w:rFonts w:ascii="Times New Roman" w:eastAsia="Times New Roman" w:hAnsi="Times New Roman" w:cs="Times New Roman"/>
-          <w:sz w:val="28"/>
-          <w:szCs w:val="28"/>
-        </w:rPr>
-        <w:t>/vendor/bin</w:t>
-      </w:r>
-      <w:r>
-        <w:rPr>
-          <w:rFonts w:ascii="Times New Roman" w:eastAsia="Times New Roman" w:hAnsi="Times New Roman" w:cs="Times New Roman"/>
-          <w:sz w:val="28"/>
-          <w:szCs w:val="28"/>
-        </w:rPr>
-        <w:t xml:space="preserve">” in device and pushing </w:t>
-      </w:r>
-      <w:r>
-        <w:rPr>
-          <w:rFonts w:ascii="Times New Roman" w:eastAsia="Times New Roman" w:hAnsi="Times New Roman" w:cs="Times New Roman"/>
-          <w:sz w:val="28"/>
-          <w:szCs w:val="28"/>
-        </w:rPr>
-        <w:t>calculator</w:t>
-      </w:r>
-      <w:r>
-        <w:rPr>
-          <w:rFonts w:ascii="Times New Roman" w:eastAsia="Times New Roman" w:hAnsi="Times New Roman" w:cs="Times New Roman"/>
-          <w:sz w:val="28"/>
-          <w:szCs w:val="28"/>
-        </w:rPr>
-        <w:t xml:space="preserve"> in “</w:t>
-      </w:r>
-      <w:r>
-        <w:rPr>
-          <w:rFonts w:ascii="Times New Roman" w:eastAsia="Times New Roman" w:hAnsi="Times New Roman" w:cs="Times New Roman"/>
-          <w:sz w:val="28"/>
-          <w:szCs w:val="28"/>
-        </w:rPr>
-        <w:t>/vendor/bin</w:t>
-      </w:r>
-      <w:r>
-        <w:rPr>
-          <w:rFonts w:ascii="Times New Roman" w:eastAsia="Times New Roman" w:hAnsi="Times New Roman" w:cs="Times New Roman"/>
-          <w:sz w:val="28"/>
-          <w:szCs w:val="28"/>
-        </w:rPr>
-        <w:t>” path.</w:t>
-      </w:r>
-    </w:p>
-    <w:p>
-      <w:pPr>
-        <w:rPr>
-          <w:rFonts w:ascii="Times New Roman" w:eastAsia="Times New Roman" w:hAnsi="Times New Roman" w:cs="Times New Roman"/>
-          <w:color w:val="7030A0"/>
-          <w:sz w:val="28"/>
-          <w:szCs w:val="28"/>
-        </w:rPr>
-      </w:pPr>
-      <w:r>
-        <w:rPr>
-          <w:rFonts w:ascii="Times New Roman" w:eastAsia="Times New Roman" w:hAnsi="Times New Roman" w:cs="Times New Roman"/>
-          <w:color w:val="7030A0"/>
-          <w:sz w:val="28"/>
-          <w:szCs w:val="28"/>
-        </w:rPr>
-        <w:t>adb wait-for-device shell mkdir -p /vendor/bin</w:t>
-      </w:r>
-    </w:p>
-    <w:p>
-      <w:pPr>
-        <w:rPr>
-          <w:rFonts w:ascii="Times New Roman" w:eastAsia="Times New Roman" w:hAnsi="Times New Roman" w:cs="Times New Roman"/>
-          <w:color w:val="7030A0"/>
-          <w:sz w:val="28"/>
-          <w:szCs w:val="28"/>
-        </w:rPr>
-      </w:pPr>
-      <w:r>
-        <w:rPr>
-          <w:rFonts w:ascii="Times New Roman" w:eastAsia="Times New Roman" w:hAnsi="Times New Roman" w:cs="Times New Roman"/>
-          <w:color w:val="7030A0"/>
-          <w:sz w:val="28"/>
-          <w:szCs w:val="28"/>
-        </w:rPr>
-        <w:t>adb wait-for-device push C:\Qualcomm\Hexagon_SDK\3.5.2/examples/common/calculator/android_Debug_aarch64/ship/calculator /vendor/bin</w:t>
-      </w:r>
-    </w:p>
-    <w:p>
-      <w:pPr>
-        <w:rPr>
-          <w:rFonts w:ascii="Times New Roman" w:eastAsia="Times New Roman" w:hAnsi="Times New Roman" w:cs="Times New Roman"/>
-          <w:sz w:val="28"/>
-          <w:szCs w:val="28"/>
-        </w:rPr>
-      </w:pPr>
-      <w:r>
-        <w:rPr>
-          <w:rFonts w:ascii="Times New Roman" w:eastAsia="Times New Roman" w:hAnsi="Times New Roman" w:cs="Times New Roman"/>
-          <w:sz w:val="28"/>
-          <w:szCs w:val="28"/>
-        </w:rPr>
-        <w:t xml:space="preserve">pushing </w:t>
-      </w:r>
-      <w:r>
-        <w:rPr>
-          <w:rFonts w:ascii="Times New Roman" w:eastAsia="Times New Roman" w:hAnsi="Times New Roman" w:cs="Times New Roman"/>
-          <w:sz w:val="28"/>
-          <w:szCs w:val="28"/>
-        </w:rPr>
-        <w:t>libcalculator.so</w:t>
-      </w:r>
-      <w:r>
-        <w:rPr>
-          <w:rFonts w:ascii="Times New Roman" w:eastAsia="Times New Roman" w:hAnsi="Times New Roman" w:cs="Times New Roman"/>
-          <w:sz w:val="28"/>
-          <w:szCs w:val="28"/>
-        </w:rPr>
-        <w:t xml:space="preserve">  in “</w:t>
-      </w:r>
-      <w:r>
-        <w:rPr>
-          <w:rFonts w:ascii="Times New Roman" w:eastAsia="Times New Roman" w:hAnsi="Times New Roman" w:cs="Times New Roman"/>
-          <w:sz w:val="28"/>
-          <w:szCs w:val="28"/>
-        </w:rPr>
-        <w:t>/vendor/lib64/</w:t>
-      </w:r>
-      <w:r>
-        <w:rPr>
-          <w:rFonts w:ascii="Times New Roman" w:eastAsia="Times New Roman" w:hAnsi="Times New Roman" w:cs="Times New Roman"/>
-          <w:sz w:val="28"/>
-          <w:szCs w:val="28"/>
-        </w:rPr>
-        <w:t>” path</w:t>
-      </w:r>
-    </w:p>
-    <w:p>
-      <w:pPr>
-        <w:rPr>
-          <w:rFonts w:ascii="Times New Roman" w:eastAsia="Times New Roman" w:hAnsi="Times New Roman" w:cs="Times New Roman"/>
-          <w:color w:val="7030A0"/>
-          <w:sz w:val="28"/>
-          <w:szCs w:val="28"/>
-        </w:rPr>
-      </w:pPr>
-      <w:r>
-        <w:rPr>
-          <w:rFonts w:ascii="Times New Roman" w:eastAsia="Times New Roman" w:hAnsi="Times New Roman" w:cs="Times New Roman"/>
-          <w:color w:val="7030A0"/>
-          <w:sz w:val="28"/>
-          <w:szCs w:val="28"/>
-        </w:rPr>
-        <w:t>adb wait-for-device push C:\Qualcomm\Hexagon_SDK\3.5.2/examples/common/calculator/android_Debug_aarch64/ship/libcalculator.so /vendor/lib64/</w:t>
-      </w:r>
-    </w:p>
-    <w:p>
-      <w:pPr>
-        <w:rPr>
-          <w:rFonts w:ascii="Times New Roman" w:eastAsia="Times New Roman" w:hAnsi="Times New Roman" w:cs="Times New Roman"/>
-          <w:sz w:val="28"/>
-          <w:szCs w:val="28"/>
-        </w:rPr>
-      </w:pPr>
-      <w:r>
-        <w:rPr>
-          <w:rFonts w:ascii="Times New Roman" w:eastAsia="Times New Roman" w:hAnsi="Times New Roman" w:cs="Times New Roman"/>
-          <w:sz w:val="28"/>
-          <w:szCs w:val="28"/>
-        </w:rPr>
-        <w:t>---- Push Hexagon Components ----</w:t>
-      </w:r>
-    </w:p>
-    <w:p>
-      <w:pPr>
-        <w:rPr>
-          <w:rFonts w:ascii="Times New Roman" w:eastAsia="Times New Roman" w:hAnsi="Times New Roman" w:cs="Times New Roman"/>
-          <w:sz w:val="28"/>
-          <w:szCs w:val="28"/>
-        </w:rPr>
-      </w:pPr>
-    </w:p>
-    <w:p>
-      <w:pPr>
-        <w:rPr>
-          <w:rFonts w:ascii="Times New Roman" w:eastAsia="Times New Roman" w:hAnsi="Times New Roman" w:cs="Times New Roman"/>
-          <w:sz w:val="28"/>
-          <w:szCs w:val="28"/>
-        </w:rPr>
-      </w:pPr>
-      <w:r>
-        <w:rPr>
-          <w:rFonts w:ascii="Times New Roman" w:eastAsia="Times New Roman" w:hAnsi="Times New Roman" w:cs="Times New Roman"/>
-          <w:sz w:val="28"/>
-          <w:szCs w:val="28"/>
-        </w:rPr>
-        <w:t>Creating “</w:t>
-      </w:r>
-      <w:r>
-        <w:rPr>
-          <w:rFonts w:ascii="Times New Roman" w:eastAsia="Times New Roman" w:hAnsi="Times New Roman" w:cs="Times New Roman"/>
-          <w:sz w:val="28"/>
-          <w:szCs w:val="28"/>
-        </w:rPr>
-        <w:t>/vendor/lib/rfsa/dsp/sdk/</w:t>
-      </w:r>
-      <w:r>
-        <w:rPr>
-          <w:rFonts w:ascii="Times New Roman" w:eastAsia="Times New Roman" w:hAnsi="Times New Roman" w:cs="Times New Roman"/>
-          <w:sz w:val="28"/>
-          <w:szCs w:val="28"/>
-        </w:rPr>
-        <w:t xml:space="preserve">” path in device and pushing </w:t>
-      </w:r>
-      <w:r>
-        <w:rPr>
-          <w:rFonts w:ascii="Times New Roman" w:eastAsia="Times New Roman" w:hAnsi="Times New Roman" w:cs="Times New Roman"/>
-          <w:sz w:val="28"/>
-          <w:szCs w:val="28"/>
-        </w:rPr>
-        <w:t>libcalculator_skel.so</w:t>
-      </w:r>
-      <w:r>
-        <w:rPr>
-          <w:rFonts w:ascii="Times New Roman" w:eastAsia="Times New Roman" w:hAnsi="Times New Roman" w:cs="Times New Roman"/>
-          <w:sz w:val="28"/>
-          <w:szCs w:val="28"/>
-        </w:rPr>
-        <w:t xml:space="preserve"> in ”</w:t>
-      </w:r>
-      <w:r>
-        <w:rPr>
-          <w:rFonts w:ascii="Times New Roman" w:eastAsia="Times New Roman" w:hAnsi="Times New Roman" w:cs="Times New Roman"/>
-          <w:sz w:val="28"/>
-          <w:szCs w:val="28"/>
-        </w:rPr>
-        <w:t xml:space="preserve"> </w:t>
-      </w:r>
-      <w:r>
-        <w:rPr>
-          <w:rFonts w:ascii="Times New Roman" w:eastAsia="Times New Roman" w:hAnsi="Times New Roman" w:cs="Times New Roman"/>
-          <w:sz w:val="28"/>
-          <w:szCs w:val="28"/>
-        </w:rPr>
-        <w:t>/vendor/lib/rfsa/dsp/sdk/</w:t>
-      </w:r>
-      <w:r>
-        <w:rPr>
-          <w:rFonts w:ascii="Times New Roman" w:eastAsia="Times New Roman" w:hAnsi="Times New Roman" w:cs="Times New Roman"/>
-          <w:sz w:val="28"/>
-          <w:szCs w:val="28"/>
-        </w:rPr>
-        <w:t xml:space="preserve"> ” path.</w:t>
-      </w:r>
-    </w:p>
-    <w:p>
-      <w:pPr>
-        <w:rPr>
-          <w:rFonts w:ascii="Times New Roman" w:eastAsia="Times New Roman" w:hAnsi="Times New Roman" w:cs="Times New Roman"/>
-          <w:color w:val="7030A0"/>
-          <w:sz w:val="28"/>
-          <w:szCs w:val="28"/>
-        </w:rPr>
-      </w:pPr>
-      <w:r>
-        <w:rPr>
-          <w:rFonts w:ascii="Times New Roman" w:eastAsia="Times New Roman" w:hAnsi="Times New Roman" w:cs="Times New Roman"/>
-          <w:color w:val="7030A0"/>
-          <w:sz w:val="28"/>
-          <w:szCs w:val="28"/>
-        </w:rPr>
-        <w:t>adb wait-for-device shell mkdir -p /vendor/lib/rfsa/dsp/sdk/</w:t>
-      </w:r>
-    </w:p>
-    <w:p>
-      <w:pPr>
-        <w:rPr>
-          <w:rFonts w:ascii="Times New Roman" w:eastAsia="Times New Roman" w:hAnsi="Times New Roman" w:cs="Times New Roman"/>
-          <w:color w:val="7030A0"/>
-          <w:sz w:val="28"/>
-          <w:szCs w:val="28"/>
-        </w:rPr>
-      </w:pPr>
-      <w:r>
-        <w:rPr>
-          <w:rFonts w:ascii="Times New Roman" w:eastAsia="Times New Roman" w:hAnsi="Times New Roman" w:cs="Times New Roman"/>
-          <w:color w:val="7030A0"/>
-          <w:sz w:val="28"/>
-          <w:szCs w:val="28"/>
-        </w:rPr>
-        <w:t>adb wait-for-device push C:\Qualcomm\Hexagon_SDK\3.5.2/examples/common/calculator/hexagon_Debug_dynamic_toolv83_v65/ship/libcalculator_skel.so /vendor/lib/rfsa/dsp/sdk/</w:t>
-      </w:r>
-    </w:p>
-    <w:p>
-      <w:pPr>
-        <w:rPr>
-          <w:rFonts w:ascii="Times New Roman" w:eastAsia="Times New Roman" w:hAnsi="Times New Roman" w:cs="Times New Roman"/>
-          <w:sz w:val="28"/>
-          <w:szCs w:val="28"/>
-        </w:rPr>
-      </w:pPr>
-    </w:p>
-    <w:p>
-      <w:pPr>
-        <w:rPr>
-          <w:rFonts w:ascii="Times New Roman" w:eastAsia="Times New Roman" w:hAnsi="Times New Roman" w:cs="Times New Roman"/>
-          <w:sz w:val="28"/>
-          <w:szCs w:val="28"/>
-        </w:rPr>
-      </w:pPr>
-      <w:r>
-        <w:rPr>
-          <w:rFonts w:ascii="Times New Roman" w:eastAsia="Times New Roman" w:hAnsi="Times New Roman" w:cs="Times New Roman"/>
-          <w:sz w:val="28"/>
-          <w:szCs w:val="28"/>
-        </w:rPr>
-        <w:t>---- Direct dsp messages to logcat ---</w:t>
-      </w:r>
-    </w:p>
-    <w:p>
-      <w:pPr>
-        <w:rPr>
-          <w:rFonts w:ascii="Times New Roman" w:eastAsia="Times New Roman" w:hAnsi="Times New Roman" w:cs="Times New Roman"/>
-          <w:color w:val="7030A0"/>
-          <w:sz w:val="28"/>
-          <w:szCs w:val="28"/>
-        </w:rPr>
-      </w:pPr>
-      <w:r>
-        <w:rPr>
-          <w:rFonts w:ascii="Times New Roman" w:eastAsia="Times New Roman" w:hAnsi="Times New Roman" w:cs="Times New Roman"/>
-          <w:color w:val="7030A0"/>
-          <w:sz w:val="28"/>
-          <w:szCs w:val="28"/>
-        </w:rPr>
-        <w:t>adb wait-for-device shell "echo 0x1f &gt; /vendor/lib/rfsa/dsp/sdk/calculator.farf"</w:t>
-      </w:r>
-    </w:p>
-    <w:p>
-      <w:pPr>
-        <w:rPr>
-          <w:rFonts w:ascii="Times New Roman" w:eastAsia="Times New Roman" w:hAnsi="Times New Roman" w:cs="Times New Roman"/>
-          <w:sz w:val="28"/>
-          <w:szCs w:val="28"/>
-        </w:rPr>
-      </w:pPr>
-    </w:p>
-    <w:p>
-      <w:pPr>
-        <w:rPr>
-          <w:rFonts w:ascii="Times New Roman" w:eastAsia="Times New Roman" w:hAnsi="Times New Roman" w:cs="Times New Roman"/>
-          <w:b/>
-          <w:sz w:val="28"/>
-          <w:szCs w:val="28"/>
-        </w:rPr>
-      </w:pPr>
-      <w:r>
-        <w:rPr>
-          <w:rFonts w:ascii="Times New Roman" w:eastAsia="Times New Roman" w:hAnsi="Times New Roman" w:cs="Times New Roman"/>
-          <w:sz w:val="28"/>
-          <w:szCs w:val="28"/>
-        </w:rPr>
-        <w:t>5)</w:t>
-      </w:r>
-      <w:r>
-        <w:t xml:space="preserve"> </w:t>
-      </w:r>
-      <w:r>
-        <w:rPr>
-          <w:rFonts w:ascii="Times New Roman" w:eastAsia="Times New Roman" w:hAnsi="Times New Roman" w:cs="Times New Roman"/>
-          <w:b/>
-          <w:sz w:val="28"/>
-          <w:szCs w:val="28"/>
-        </w:rPr>
-        <w:t>Run the application</w:t>
-      </w:r>
-    </w:p>
-    <w:p>
-      <w:pPr>
-        <w:rPr>
-          <w:rFonts w:ascii="Times New Roman" w:eastAsia="Times New Roman" w:hAnsi="Times New Roman" w:cs="Times New Roman"/>
-          <w:sz w:val="28"/>
-          <w:szCs w:val="28"/>
-        </w:rPr>
-      </w:pPr>
-      <w:r>
-        <w:rPr>
-          <w:rFonts w:ascii="Times New Roman" w:eastAsia="Times New Roman" w:hAnsi="Times New Roman" w:cs="Times New Roman"/>
-          <w:sz w:val="28"/>
-          <w:szCs w:val="28"/>
-        </w:rPr>
-        <w:lastRenderedPageBreak/>
-        <w:t>---- Run Calculator Example Locally on Android ----</w:t>
-      </w:r>
-    </w:p>
-    <w:p>
-      <w:pPr>
-        <w:rPr>
-          <w:rFonts w:ascii="Times New Roman" w:eastAsia="Times New Roman" w:hAnsi="Times New Roman" w:cs="Times New Roman"/>
-          <w:color w:val="7030A0"/>
-          <w:sz w:val="28"/>
-          <w:szCs w:val="28"/>
-        </w:rPr>
-      </w:pPr>
-      <w:r>
-        <w:rPr>
-          <w:rFonts w:ascii="Times New Roman" w:eastAsia="Times New Roman" w:hAnsi="Times New Roman" w:cs="Times New Roman"/>
-          <w:color w:val="7030A0"/>
-          <w:sz w:val="28"/>
-          <w:szCs w:val="28"/>
-        </w:rPr>
-        <w:t>adb wait-for-device shell export LD_LIBRARY_PATH="/vendor/lib64/;" /vendor/bin/calculator 1 1000</w:t>
-      </w:r>
-    </w:p>
-    <w:p>
-      <w:pPr>
-        <w:rPr>
-          <w:rFonts w:ascii="Times New Roman" w:eastAsia="Times New Roman" w:hAnsi="Times New Roman" w:cs="Times New Roman"/>
-          <w:sz w:val="28"/>
-          <w:szCs w:val="28"/>
-        </w:rPr>
-      </w:pPr>
-      <w:r>
-        <w:rPr>
-          <w:rFonts w:ascii="Times New Roman" w:eastAsia="Times New Roman" w:hAnsi="Times New Roman" w:cs="Times New Roman"/>
-          <w:sz w:val="28"/>
-          <w:szCs w:val="28"/>
-        </w:rPr>
         <w:t>Output:</w:t>
       </w:r>
     </w:p>
@@ -5320,24 +5876,32 @@
           <w:sz w:val="28"/>
           <w:szCs w:val="28"/>
         </w:rPr>
-        <w:t>---Compute sum locally</w:t>
-      </w:r>
-    </w:p>
-    <w:p>
-      <w:pPr>
-        <w:rPr>
-          <w:rFonts w:ascii="Times New Roman" w:eastAsia="Times New Roman" w:hAnsi="Times New Roman" w:cs="Times New Roman"/>
-          <w:sz w:val="28"/>
-          <w:szCs w:val="28"/>
-        </w:rPr>
-      </w:pPr>
-      <w:r>
-        <w:rPr>
-          <w:rFonts w:ascii="Times New Roman" w:eastAsia="Times New Roman" w:hAnsi="Times New Roman" w:cs="Times New Roman"/>
-          <w:sz w:val="28"/>
-          <w:szCs w:val="28"/>
-        </w:rPr>
-        <w:t>Sum = 499500</w:t>
+        <w:t>---Compute sum on the DSP</w:t>
+      </w:r>
+    </w:p>
+    <w:p>
+      <w:pPr>
+        <w:rPr>
+          <w:rFonts w:ascii="Times New Roman" w:eastAsia="Times New Roman" w:hAnsi="Times New Roman" w:cs="Times New Roman"/>
+          <w:sz w:val="28"/>
+          <w:szCs w:val="28"/>
+        </w:rPr>
+      </w:pPr>
+      <w:r>
+        <w:rPr>
+          <w:rFonts w:ascii="Times New Roman" w:eastAsia="Times New Roman" w:hAnsi="Times New Roman" w:cs="Times New Roman"/>
+          <w:sz w:val="28"/>
+          <w:szCs w:val="28"/>
+        </w:rPr>
+        <w:t>--</w:t>
+      </w:r>
+      <w:r>
+        <w:rPr>
+          <w:rFonts w:ascii="Times New Roman" w:eastAsia="Times New Roman" w:hAnsi="Times New Roman" w:cs="Times New Roman"/>
+          <w:sz w:val="28"/>
+          <w:szCs w:val="28"/>
+        </w:rPr>
+        <w:t>-Sum = 499500</w:t>
       </w:r>
     </w:p>
     <w:p>
@@ -5361,209 +5925,28 @@
       <w:pPr>
         <w:rPr>
           <w:rFonts w:ascii="Times New Roman" w:eastAsia="Times New Roman" w:hAnsi="Times New Roman" w:cs="Times New Roman"/>
-          <w:sz w:val="28"/>
-          <w:szCs w:val="28"/>
-        </w:rPr>
-      </w:pPr>
-    </w:p>
-    <w:p>
-      <w:pPr>
-        <w:rPr>
-          <w:rFonts w:ascii="Times New Roman" w:eastAsia="Times New Roman" w:hAnsi="Times New Roman" w:cs="Times New Roman"/>
-          <w:sz w:val="28"/>
-          <w:szCs w:val="28"/>
-        </w:rPr>
-      </w:pPr>
-      <w:r>
-        <w:rPr>
-          <w:rFonts w:ascii="Times New Roman" w:eastAsia="Times New Roman" w:hAnsi="Times New Roman" w:cs="Times New Roman"/>
-          <w:sz w:val="28"/>
-          <w:szCs w:val="28"/>
-        </w:rPr>
-        <w:t>---- Run Calculator Example on CDSP ----</w:t>
-      </w:r>
-    </w:p>
-    <w:p>
-      <w:pPr>
-        <w:rPr>
-          <w:rFonts w:ascii="Times New Roman" w:eastAsia="Times New Roman" w:hAnsi="Times New Roman" w:cs="Times New Roman"/>
-          <w:color w:val="7030A0"/>
-          <w:sz w:val="28"/>
-          <w:szCs w:val="28"/>
-        </w:rPr>
-      </w:pPr>
-      <w:r>
-        <w:rPr>
-          <w:rFonts w:ascii="Times New Roman" w:eastAsia="Times New Roman" w:hAnsi="Times New Roman" w:cs="Times New Roman"/>
-          <w:color w:val="7030A0"/>
-          <w:sz w:val="28"/>
-          <w:szCs w:val="28"/>
-        </w:rPr>
-        <w:t>adb wait-for-device shell export LD_LIBRARY_PATH=/vendor/lib64/:$LD_LIBRARY_PATH ADSP_LIBRARY_PATH="/vendor/lib/rfsa/dsp/sdk\;/vendor/lib/rfsa/dsp/testsig;" /vendor/bin/calculator 0 1000</w:t>
-      </w:r>
-    </w:p>
-    <w:p>
-      <w:pPr>
-        <w:rPr>
-          <w:rFonts w:ascii="Times New Roman" w:eastAsia="Times New Roman" w:hAnsi="Times New Roman" w:cs="Times New Roman"/>
-          <w:sz w:val="28"/>
-          <w:szCs w:val="28"/>
-        </w:rPr>
-      </w:pPr>
-      <w:r>
-        <w:rPr>
-          <w:rFonts w:ascii="Times New Roman" w:eastAsia="Times New Roman" w:hAnsi="Times New Roman" w:cs="Times New Roman"/>
-          <w:sz w:val="28"/>
-          <w:szCs w:val="28"/>
-        </w:rPr>
-        <w:t>Output:</w:t>
-      </w:r>
-    </w:p>
-    <w:p>
-      <w:pPr>
-        <w:rPr>
-          <w:rFonts w:ascii="Times New Roman" w:eastAsia="Times New Roman" w:hAnsi="Times New Roman" w:cs="Times New Roman"/>
-          <w:sz w:val="28"/>
-          <w:szCs w:val="28"/>
-        </w:rPr>
-      </w:pPr>
-      <w:r>
-        <w:rPr>
-          <w:rFonts w:ascii="Times New Roman" w:eastAsia="Times New Roman" w:hAnsi="Times New Roman" w:cs="Times New Roman"/>
-          <w:sz w:val="28"/>
-          <w:szCs w:val="28"/>
-        </w:rPr>
-        <w:t>---Starting calculator test</w:t>
-      </w:r>
-    </w:p>
-    <w:p>
-      <w:pPr>
-        <w:rPr>
-          <w:rFonts w:ascii="Times New Roman" w:eastAsia="Times New Roman" w:hAnsi="Times New Roman" w:cs="Times New Roman"/>
-          <w:sz w:val="28"/>
-          <w:szCs w:val="28"/>
-        </w:rPr>
-      </w:pPr>
-      <w:r>
-        <w:rPr>
-          <w:rFonts w:ascii="Times New Roman" w:eastAsia="Times New Roman" w:hAnsi="Times New Roman" w:cs="Times New Roman"/>
-          <w:sz w:val="28"/>
-          <w:szCs w:val="28"/>
-        </w:rPr>
-        <w:t>---Allocate 4000 bytes from ION heap</w:t>
-      </w:r>
-    </w:p>
-    <w:p>
-      <w:pPr>
-        <w:rPr>
-          <w:rFonts w:ascii="Times New Roman" w:eastAsia="Times New Roman" w:hAnsi="Times New Roman" w:cs="Times New Roman"/>
-          <w:sz w:val="28"/>
-          <w:szCs w:val="28"/>
-        </w:rPr>
-      </w:pPr>
-      <w:r>
-        <w:rPr>
-          <w:rFonts w:ascii="Times New Roman" w:eastAsia="Times New Roman" w:hAnsi="Times New Roman" w:cs="Times New Roman"/>
-          <w:sz w:val="28"/>
-          <w:szCs w:val="28"/>
-        </w:rPr>
-        <w:t>---Creating se</w:t>
-      </w:r>
-      <w:r>
-        <w:rPr>
-          <w:rFonts w:ascii="Times New Roman" w:eastAsia="Times New Roman" w:hAnsi="Times New Roman" w:cs="Times New Roman"/>
-          <w:sz w:val="28"/>
-          <w:szCs w:val="28"/>
-        </w:rPr>
-        <w:t>quence of numbers from 0 to 999</w:t>
-      </w:r>
-    </w:p>
-    <w:p>
-      <w:pPr>
-        <w:rPr>
-          <w:rFonts w:ascii="Times New Roman" w:eastAsia="Times New Roman" w:hAnsi="Times New Roman" w:cs="Times New Roman"/>
-          <w:sz w:val="28"/>
-          <w:szCs w:val="28"/>
-        </w:rPr>
-      </w:pPr>
-      <w:r>
-        <w:rPr>
-          <w:rFonts w:ascii="Times New Roman" w:eastAsia="Times New Roman" w:hAnsi="Times New Roman" w:cs="Times New Roman"/>
-          <w:sz w:val="28"/>
-          <w:szCs w:val="28"/>
-        </w:rPr>
-        <w:t>---Compute sum on the DSP</w:t>
-      </w:r>
-    </w:p>
-    <w:p>
-      <w:pPr>
-        <w:rPr>
-          <w:rFonts w:ascii="Times New Roman" w:eastAsia="Times New Roman" w:hAnsi="Times New Roman" w:cs="Times New Roman"/>
-          <w:sz w:val="28"/>
-          <w:szCs w:val="28"/>
-        </w:rPr>
-      </w:pPr>
-      <w:r>
-        <w:rPr>
-          <w:rFonts w:ascii="Times New Roman" w:eastAsia="Times New Roman" w:hAnsi="Times New Roman" w:cs="Times New Roman"/>
-          <w:sz w:val="28"/>
-          <w:szCs w:val="28"/>
-        </w:rPr>
-        <w:t>--</w:t>
-      </w:r>
-      <w:r>
-        <w:rPr>
-          <w:rFonts w:ascii="Times New Roman" w:eastAsia="Times New Roman" w:hAnsi="Times New Roman" w:cs="Times New Roman"/>
-          <w:sz w:val="28"/>
-          <w:szCs w:val="28"/>
-        </w:rPr>
-        <w:t>-Sum = 499500</w:t>
-      </w:r>
-    </w:p>
-    <w:p>
-      <w:pPr>
-        <w:rPr>
-          <w:rFonts w:ascii="Times New Roman" w:eastAsia="Times New Roman" w:hAnsi="Times New Roman" w:cs="Times New Roman"/>
-          <w:sz w:val="28"/>
-          <w:szCs w:val="28"/>
-        </w:rPr>
-      </w:pPr>
-      <w:r>
-        <w:rPr>
-          <w:rFonts w:ascii="Times New Roman" w:eastAsia="Times New Roman" w:hAnsi="Times New Roman" w:cs="Times New Roman"/>
-          <w:sz w:val="28"/>
-          <w:szCs w:val="28"/>
-        </w:rPr>
-        <w:t>---Success</w:t>
-      </w:r>
-    </w:p>
-    <w:p>
-      <w:pPr>
-        <w:rPr>
-          <w:rFonts w:ascii="Times New Roman" w:eastAsia="Times New Roman" w:hAnsi="Times New Roman" w:cs="Times New Roman"/>
-          <w:b/>
-          <w:sz w:val="28"/>
-          <w:szCs w:val="28"/>
-        </w:rPr>
-      </w:pPr>
-    </w:p>
-    <w:p>
-      <w:pPr>
-        <w:rPr>
-          <w:rFonts w:ascii="Times New Roman" w:eastAsia="Times New Roman" w:hAnsi="Times New Roman" w:cs="Times New Roman"/>
-          <w:b/>
-          <w:sz w:val="28"/>
-          <w:szCs w:val="28"/>
-        </w:rPr>
-      </w:pPr>
-      <w:r>
-        <w:rPr>
-          <w:rFonts w:ascii="Times New Roman" w:eastAsia="Times New Roman" w:hAnsi="Times New Roman" w:cs="Times New Roman"/>
-          <w:b/>
-          <w:sz w:val="28"/>
-          <w:szCs w:val="28"/>
-        </w:rPr>
-        <w:lastRenderedPageBreak/>
+          <w:b/>
+          <w:sz w:val="28"/>
+          <w:szCs w:val="28"/>
+        </w:rPr>
+      </w:pPr>
+    </w:p>
+    <w:p>
+      <w:pPr>
+        <w:rPr>
+          <w:rFonts w:ascii="Times New Roman" w:eastAsia="Times New Roman" w:hAnsi="Times New Roman" w:cs="Times New Roman"/>
+          <w:b/>
+          <w:sz w:val="28"/>
+          <w:szCs w:val="28"/>
+        </w:rPr>
+      </w:pPr>
+      <w:r>
+        <w:rPr>
+          <w:rFonts w:ascii="Times New Roman" w:eastAsia="Times New Roman" w:hAnsi="Times New Roman" w:cs="Times New Roman"/>
+          <w:b/>
+          <w:sz w:val="28"/>
+          <w:szCs w:val="28"/>
+        </w:rPr>
         <w:t>What are the libs/ executables generated? Where they generated?</w:t>
       </w:r>
     </w:p>
@@ -5711,7 +6094,7 @@
                     </pic:cNvPicPr>
                   </pic:nvPicPr>
                   <pic:blipFill>
-                    <a:blip r:embed="rId25"/>
+                    <a:blip r:embed="rId28"/>
                     <a:srcRect/>
                     <a:stretch>
                       <a:fillRect/>
@@ -5859,6 +6242,7 @@
         </w:rPr>
       </w:pPr>
       <w:r>
+        <w:lastRenderedPageBreak/>
         <w:t xml:space="preserve"> </w:t>
       </w:r>
       <w:r>
@@ -5931,7 +6315,7 @@
                     </pic:cNvPicPr>
                   </pic:nvPicPr>
                   <pic:blipFill>
-                    <a:blip r:embed="rId26"/>
+                    <a:blip r:embed="rId29"/>
                     <a:srcRect/>
                     <a:stretch>
                       <a:fillRect/>
@@ -6037,7 +6421,6 @@
           <w:sz w:val="28"/>
           <w:szCs w:val="28"/>
         </w:rPr>
-        <w:lastRenderedPageBreak/>
         <w:t>adb logcat -b all &gt; log</w:t>
       </w:r>
       <w:r>
@@ -6284,6 +6667,7 @@
         <w:rPr>
           <w:rFonts w:ascii="Times New Roman" w:eastAsia="Times New Roman" w:hAnsi="Times New Roman" w:cs="Times New Roman"/>
         </w:rPr>
+        <w:lastRenderedPageBreak/>
         <w:t>DEFINES += CDSP</w:t>
       </w:r>
     </w:p>
@@ -6528,7 +6912,61 @@
         <w:rPr>
           <w:rFonts w:ascii="Times New Roman" w:eastAsia="Times New Roman" w:hAnsi="Times New Roman" w:cs="Times New Roman"/>
         </w:rPr>
-        <w:t>libcalculator_QAICIDLS += inc/calculator                  ----&gt;Including IDL files into libcalculator_QAICIDLS</w:t>
+        <w:t xml:space="preserve">libcalculator_QAICIDLS += inc/calculator                  ----&gt;Including IDL files into </w:t>
+      </w:r>
+      <w:r>
+        <w:rPr>
+          <w:rFonts w:ascii="Times New Roman" w:eastAsia="Times New Roman" w:hAnsi="Times New Roman" w:cs="Times New Roman"/>
+        </w:rPr>
+        <w:tab/>
+      </w:r>
+      <w:r>
+        <w:rPr>
+          <w:rFonts w:ascii="Times New Roman" w:eastAsia="Times New Roman" w:hAnsi="Times New Roman" w:cs="Times New Roman"/>
+        </w:rPr>
+        <w:tab/>
+      </w:r>
+      <w:r>
+        <w:rPr>
+          <w:rFonts w:ascii="Times New Roman" w:eastAsia="Times New Roman" w:hAnsi="Times New Roman" w:cs="Times New Roman"/>
+        </w:rPr>
+        <w:tab/>
+      </w:r>
+      <w:r>
+        <w:rPr>
+          <w:rFonts w:ascii="Times New Roman" w:eastAsia="Times New Roman" w:hAnsi="Times New Roman" w:cs="Times New Roman"/>
+        </w:rPr>
+        <w:tab/>
+      </w:r>
+      <w:r>
+        <w:rPr>
+          <w:rFonts w:ascii="Times New Roman" w:eastAsia="Times New Roman" w:hAnsi="Times New Roman" w:cs="Times New Roman"/>
+        </w:rPr>
+        <w:tab/>
+      </w:r>
+      <w:r>
+        <w:rPr>
+          <w:rFonts w:ascii="Times New Roman" w:eastAsia="Times New Roman" w:hAnsi="Times New Roman" w:cs="Times New Roman"/>
+        </w:rPr>
+        <w:tab/>
+      </w:r>
+      <w:r>
+        <w:rPr>
+          <w:rFonts w:ascii="Times New Roman" w:eastAsia="Times New Roman" w:hAnsi="Times New Roman" w:cs="Times New Roman"/>
+        </w:rPr>
+        <w:tab/>
+      </w:r>
+      <w:r>
+        <w:rPr>
+          <w:rFonts w:ascii="Times New Roman" w:eastAsia="Times New Roman" w:hAnsi="Times New Roman" w:cs="Times New Roman"/>
+        </w:rPr>
+        <w:tab/>
+      </w:r>
+      <w:r>
+        <w:rPr>
+          <w:rFonts w:ascii="Times New Roman" w:eastAsia="Times New Roman" w:hAnsi="Times New Roman" w:cs="Times New Roman"/>
+        </w:rPr>
+        <w:t>libcalculator_QAICIDLS</w:t>
       </w:r>
     </w:p>
     <w:p>
@@ -6544,7 +6982,61 @@
         <w:rPr>
           <w:rFonts w:ascii="Times New Roman" w:eastAsia="Times New Roman" w:hAnsi="Times New Roman" w:cs="Times New Roman"/>
         </w:rPr>
-        <w:t>libcalculator_C_SRCS += $V/calculator_stub                ----&gt;Including source files into libcalculator_C_SRCS</w:t>
+        <w:t xml:space="preserve">libcalculator_C_SRCS += $V/calculator_stub                ----&gt;Including source files into </w:t>
+      </w:r>
+      <w:r>
+        <w:rPr>
+          <w:rFonts w:ascii="Times New Roman" w:eastAsia="Times New Roman" w:hAnsi="Times New Roman" w:cs="Times New Roman"/>
+        </w:rPr>
+        <w:tab/>
+      </w:r>
+      <w:r>
+        <w:rPr>
+          <w:rFonts w:ascii="Times New Roman" w:eastAsia="Times New Roman" w:hAnsi="Times New Roman" w:cs="Times New Roman"/>
+        </w:rPr>
+        <w:tab/>
+      </w:r>
+      <w:r>
+        <w:rPr>
+          <w:rFonts w:ascii="Times New Roman" w:eastAsia="Times New Roman" w:hAnsi="Times New Roman" w:cs="Times New Roman"/>
+        </w:rPr>
+        <w:tab/>
+      </w:r>
+      <w:r>
+        <w:rPr>
+          <w:rFonts w:ascii="Times New Roman" w:eastAsia="Times New Roman" w:hAnsi="Times New Roman" w:cs="Times New Roman"/>
+        </w:rPr>
+        <w:tab/>
+      </w:r>
+      <w:r>
+        <w:rPr>
+          <w:rFonts w:ascii="Times New Roman" w:eastAsia="Times New Roman" w:hAnsi="Times New Roman" w:cs="Times New Roman"/>
+        </w:rPr>
+        <w:tab/>
+      </w:r>
+      <w:r>
+        <w:rPr>
+          <w:rFonts w:ascii="Times New Roman" w:eastAsia="Times New Roman" w:hAnsi="Times New Roman" w:cs="Times New Roman"/>
+        </w:rPr>
+        <w:tab/>
+      </w:r>
+      <w:r>
+        <w:rPr>
+          <w:rFonts w:ascii="Times New Roman" w:eastAsia="Times New Roman" w:hAnsi="Times New Roman" w:cs="Times New Roman"/>
+        </w:rPr>
+        <w:tab/>
+      </w:r>
+      <w:r>
+        <w:rPr>
+          <w:rFonts w:ascii="Times New Roman" w:eastAsia="Times New Roman" w:hAnsi="Times New Roman" w:cs="Times New Roman"/>
+        </w:rPr>
+        <w:tab/>
+      </w:r>
+      <w:r>
+        <w:rPr>
+          <w:rFonts w:ascii="Times New Roman" w:eastAsia="Times New Roman" w:hAnsi="Times New Roman" w:cs="Times New Roman"/>
+        </w:rPr>
+        <w:t>libcalculator_C_SRCS</w:t>
       </w:r>
     </w:p>
     <w:p>
@@ -6618,7 +7110,61 @@
         <w:rPr>
           <w:rFonts w:ascii="Times New Roman" w:eastAsia="Times New Roman" w:hAnsi="Times New Roman" w:cs="Times New Roman"/>
         </w:rPr>
-        <w:t>calculator_QAICIDLS += inc/calculator                         ---&gt;Including IDL files into calculator_QAICIDLS</w:t>
+        <w:t xml:space="preserve">calculator_QAICIDLS += inc/calculator                         ---&gt;Including IDL files into </w:t>
+      </w:r>
+      <w:r>
+        <w:rPr>
+          <w:rFonts w:ascii="Times New Roman" w:eastAsia="Times New Roman" w:hAnsi="Times New Roman" w:cs="Times New Roman"/>
+        </w:rPr>
+        <w:tab/>
+      </w:r>
+      <w:r>
+        <w:rPr>
+          <w:rFonts w:ascii="Times New Roman" w:eastAsia="Times New Roman" w:hAnsi="Times New Roman" w:cs="Times New Roman"/>
+        </w:rPr>
+        <w:tab/>
+      </w:r>
+      <w:r>
+        <w:rPr>
+          <w:rFonts w:ascii="Times New Roman" w:eastAsia="Times New Roman" w:hAnsi="Times New Roman" w:cs="Times New Roman"/>
+        </w:rPr>
+        <w:tab/>
+      </w:r>
+      <w:r>
+        <w:rPr>
+          <w:rFonts w:ascii="Times New Roman" w:eastAsia="Times New Roman" w:hAnsi="Times New Roman" w:cs="Times New Roman"/>
+        </w:rPr>
+        <w:tab/>
+      </w:r>
+      <w:r>
+        <w:rPr>
+          <w:rFonts w:ascii="Times New Roman" w:eastAsia="Times New Roman" w:hAnsi="Times New Roman" w:cs="Times New Roman"/>
+        </w:rPr>
+        <w:tab/>
+      </w:r>
+      <w:r>
+        <w:rPr>
+          <w:rFonts w:ascii="Times New Roman" w:eastAsia="Times New Roman" w:hAnsi="Times New Roman" w:cs="Times New Roman"/>
+        </w:rPr>
+        <w:tab/>
+      </w:r>
+      <w:r>
+        <w:rPr>
+          <w:rFonts w:ascii="Times New Roman" w:eastAsia="Times New Roman" w:hAnsi="Times New Roman" w:cs="Times New Roman"/>
+        </w:rPr>
+        <w:tab/>
+      </w:r>
+      <w:r>
+        <w:rPr>
+          <w:rFonts w:ascii="Times New Roman" w:eastAsia="Times New Roman" w:hAnsi="Times New Roman" w:cs="Times New Roman"/>
+        </w:rPr>
+        <w:tab/>
+      </w:r>
+      <w:r>
+        <w:rPr>
+          <w:rFonts w:ascii="Times New Roman" w:eastAsia="Times New Roman" w:hAnsi="Times New Roman" w:cs="Times New Roman"/>
+        </w:rPr>
+        <w:t>calculator_QAICIDLS</w:t>
       </w:r>
     </w:p>
     <w:p>
@@ -6634,7 +7180,49 @@
         <w:rPr>
           <w:rFonts w:ascii="Times New Roman" w:eastAsia="Times New Roman" w:hAnsi="Times New Roman" w:cs="Times New Roman"/>
         </w:rPr>
-        <w:t>calculator_C_SRCS += src/calculator_main src/calculator_test  ---&gt;Including android source files into calculator_C_SRCS</w:t>
+        <w:t xml:space="preserve">calculator_C_SRCS += src/calculator_main src/calculator_test  ---&gt;Including android source files into </w:t>
+      </w:r>
+      <w:r>
+        <w:rPr>
+          <w:rFonts w:ascii="Times New Roman" w:eastAsia="Times New Roman" w:hAnsi="Times New Roman" w:cs="Times New Roman"/>
+        </w:rPr>
+        <w:tab/>
+      </w:r>
+      <w:r>
+        <w:rPr>
+          <w:rFonts w:ascii="Times New Roman" w:eastAsia="Times New Roman" w:hAnsi="Times New Roman" w:cs="Times New Roman"/>
+        </w:rPr>
+        <w:tab/>
+      </w:r>
+      <w:r>
+        <w:rPr>
+          <w:rFonts w:ascii="Times New Roman" w:eastAsia="Times New Roman" w:hAnsi="Times New Roman" w:cs="Times New Roman"/>
+        </w:rPr>
+        <w:tab/>
+      </w:r>
+      <w:r>
+        <w:rPr>
+          <w:rFonts w:ascii="Times New Roman" w:eastAsia="Times New Roman" w:hAnsi="Times New Roman" w:cs="Times New Roman"/>
+        </w:rPr>
+        <w:tab/>
+      </w:r>
+      <w:r>
+        <w:rPr>
+          <w:rFonts w:ascii="Times New Roman" w:eastAsia="Times New Roman" w:hAnsi="Times New Roman" w:cs="Times New Roman"/>
+        </w:rPr>
+        <w:tab/>
+      </w:r>
+      <w:r>
+        <w:rPr>
+          <w:rFonts w:ascii="Times New Roman" w:eastAsia="Times New Roman" w:hAnsi="Times New Roman" w:cs="Times New Roman"/>
+        </w:rPr>
+        <w:tab/>
+      </w:r>
+      <w:r>
+        <w:rPr>
+          <w:rFonts w:ascii="Times New Roman" w:eastAsia="Times New Roman" w:hAnsi="Times New Roman" w:cs="Times New Roman"/>
+        </w:rPr>
+        <w:t>calculator_C_SRCS</w:t>
       </w:r>
     </w:p>
     <w:p>
@@ -6650,6 +7238,7 @@
         <w:rPr>
           <w:rFonts w:ascii="Times New Roman" w:eastAsia="Times New Roman" w:hAnsi="Times New Roman" w:cs="Times New Roman"/>
         </w:rPr>
+        <w:lastRenderedPageBreak/>
         <w:t xml:space="preserve">calculator_LIBS += rpcmem                                     ---&gt;Including rpcmem into calculator_LIBS </w:t>
       </w:r>
     </w:p>
@@ -6821,7 +7410,6 @@
           <w:sz w:val="28"/>
           <w:szCs w:val="28"/>
         </w:rPr>
-        <w:lastRenderedPageBreak/>
         <w:t xml:space="preserve">Exaplain hexagon.min (Hexagon </w:t>
       </w:r>
       <w:r>
@@ -6944,7 +7532,61 @@
         <w:rPr>
           <w:rFonts w:ascii="Times New Roman" w:eastAsia="Times New Roman" w:hAnsi="Times New Roman" w:cs="Times New Roman"/>
         </w:rPr>
-        <w:t>BUILD_DLLS = libcalculator_skel                       ---&gt;Generating dynamic library name as libcalculator_skel</w:t>
+        <w:t xml:space="preserve">BUILD_DLLS = libcalculator_skel                       ---&gt;Generating dynamic library name as </w:t>
+      </w:r>
+      <w:r>
+        <w:rPr>
+          <w:rFonts w:ascii="Times New Roman" w:eastAsia="Times New Roman" w:hAnsi="Times New Roman" w:cs="Times New Roman"/>
+        </w:rPr>
+        <w:tab/>
+      </w:r>
+      <w:r>
+        <w:rPr>
+          <w:rFonts w:ascii="Times New Roman" w:eastAsia="Times New Roman" w:hAnsi="Times New Roman" w:cs="Times New Roman"/>
+        </w:rPr>
+        <w:tab/>
+      </w:r>
+      <w:r>
+        <w:rPr>
+          <w:rFonts w:ascii="Times New Roman" w:eastAsia="Times New Roman" w:hAnsi="Times New Roman" w:cs="Times New Roman"/>
+        </w:rPr>
+        <w:tab/>
+      </w:r>
+      <w:r>
+        <w:rPr>
+          <w:rFonts w:ascii="Times New Roman" w:eastAsia="Times New Roman" w:hAnsi="Times New Roman" w:cs="Times New Roman"/>
+        </w:rPr>
+        <w:tab/>
+      </w:r>
+      <w:r>
+        <w:rPr>
+          <w:rFonts w:ascii="Times New Roman" w:eastAsia="Times New Roman" w:hAnsi="Times New Roman" w:cs="Times New Roman"/>
+        </w:rPr>
+        <w:tab/>
+      </w:r>
+      <w:r>
+        <w:rPr>
+          <w:rFonts w:ascii="Times New Roman" w:eastAsia="Times New Roman" w:hAnsi="Times New Roman" w:cs="Times New Roman"/>
+        </w:rPr>
+        <w:tab/>
+      </w:r>
+      <w:r>
+        <w:rPr>
+          <w:rFonts w:ascii="Times New Roman" w:eastAsia="Times New Roman" w:hAnsi="Times New Roman" w:cs="Times New Roman"/>
+        </w:rPr>
+        <w:tab/>
+      </w:r>
+      <w:r>
+        <w:rPr>
+          <w:rFonts w:ascii="Times New Roman" w:eastAsia="Times New Roman" w:hAnsi="Times New Roman" w:cs="Times New Roman"/>
+        </w:rPr>
+        <w:tab/>
+      </w:r>
+      <w:r>
+        <w:rPr>
+          <w:rFonts w:ascii="Times New Roman" w:eastAsia="Times New Roman" w:hAnsi="Times New Roman" w:cs="Times New Roman"/>
+        </w:rPr>
+        <w:t>libcalculator_skel</w:t>
       </w:r>
     </w:p>
     <w:p>
@@ -6986,7 +7628,61 @@
         <w:rPr>
           <w:rFonts w:ascii="Times New Roman" w:eastAsia="Times New Roman" w:hAnsi="Times New Roman" w:cs="Times New Roman"/>
         </w:rPr>
-        <w:t>libcalculator_skel_QAICIDLS = inc/calculator           ---&gt;Including IDL files into libcalculator_skel_QAICIDLS</w:t>
+        <w:t xml:space="preserve">libcalculator_skel_QAICIDLS = inc/calculator           ---&gt;Including IDL files into </w:t>
+      </w:r>
+      <w:r>
+        <w:rPr>
+          <w:rFonts w:ascii="Times New Roman" w:eastAsia="Times New Roman" w:hAnsi="Times New Roman" w:cs="Times New Roman"/>
+        </w:rPr>
+        <w:tab/>
+      </w:r>
+      <w:r>
+        <w:rPr>
+          <w:rFonts w:ascii="Times New Roman" w:eastAsia="Times New Roman" w:hAnsi="Times New Roman" w:cs="Times New Roman"/>
+        </w:rPr>
+        <w:tab/>
+      </w:r>
+      <w:r>
+        <w:rPr>
+          <w:rFonts w:ascii="Times New Roman" w:eastAsia="Times New Roman" w:hAnsi="Times New Roman" w:cs="Times New Roman"/>
+        </w:rPr>
+        <w:tab/>
+      </w:r>
+      <w:r>
+        <w:rPr>
+          <w:rFonts w:ascii="Times New Roman" w:eastAsia="Times New Roman" w:hAnsi="Times New Roman" w:cs="Times New Roman"/>
+        </w:rPr>
+        <w:tab/>
+      </w:r>
+      <w:r>
+        <w:rPr>
+          <w:rFonts w:ascii="Times New Roman" w:eastAsia="Times New Roman" w:hAnsi="Times New Roman" w:cs="Times New Roman"/>
+        </w:rPr>
+        <w:tab/>
+      </w:r>
+      <w:r>
+        <w:rPr>
+          <w:rFonts w:ascii="Times New Roman" w:eastAsia="Times New Roman" w:hAnsi="Times New Roman" w:cs="Times New Roman"/>
+        </w:rPr>
+        <w:tab/>
+      </w:r>
+      <w:r>
+        <w:rPr>
+          <w:rFonts w:ascii="Times New Roman" w:eastAsia="Times New Roman" w:hAnsi="Times New Roman" w:cs="Times New Roman"/>
+        </w:rPr>
+        <w:tab/>
+      </w:r>
+      <w:r>
+        <w:rPr>
+          <w:rFonts w:ascii="Times New Roman" w:eastAsia="Times New Roman" w:hAnsi="Times New Roman" w:cs="Times New Roman"/>
+        </w:rPr>
+        <w:tab/>
+      </w:r>
+      <w:r>
+        <w:rPr>
+          <w:rFonts w:ascii="Times New Roman" w:eastAsia="Times New Roman" w:hAnsi="Times New Roman" w:cs="Times New Roman"/>
+        </w:rPr>
+        <w:t>libcalculator_skel_QAICIDLS</w:t>
       </w:r>
     </w:p>
     <w:p>
@@ -7002,7 +7698,61 @@
         <w:rPr>
           <w:rFonts w:ascii="Times New Roman" w:eastAsia="Times New Roman" w:hAnsi="Times New Roman" w:cs="Times New Roman"/>
         </w:rPr>
-        <w:t>libcalculator_skel_C_SRCS += $V/calculator_skel        ---&gt;Including source file into libcalculator_skel_C_SRCS</w:t>
+        <w:t xml:space="preserve">libcalculator_skel_C_SRCS += $V/calculator_skel        ---&gt;Including source file into </w:t>
+      </w:r>
+      <w:r>
+        <w:rPr>
+          <w:rFonts w:ascii="Times New Roman" w:eastAsia="Times New Roman" w:hAnsi="Times New Roman" w:cs="Times New Roman"/>
+        </w:rPr>
+        <w:tab/>
+      </w:r>
+      <w:r>
+        <w:rPr>
+          <w:rFonts w:ascii="Times New Roman" w:eastAsia="Times New Roman" w:hAnsi="Times New Roman" w:cs="Times New Roman"/>
+        </w:rPr>
+        <w:tab/>
+      </w:r>
+      <w:r>
+        <w:rPr>
+          <w:rFonts w:ascii="Times New Roman" w:eastAsia="Times New Roman" w:hAnsi="Times New Roman" w:cs="Times New Roman"/>
+        </w:rPr>
+        <w:tab/>
+      </w:r>
+      <w:r>
+        <w:rPr>
+          <w:rFonts w:ascii="Times New Roman" w:eastAsia="Times New Roman" w:hAnsi="Times New Roman" w:cs="Times New Roman"/>
+        </w:rPr>
+        <w:tab/>
+      </w:r>
+      <w:r>
+        <w:rPr>
+          <w:rFonts w:ascii="Times New Roman" w:eastAsia="Times New Roman" w:hAnsi="Times New Roman" w:cs="Times New Roman"/>
+        </w:rPr>
+        <w:tab/>
+      </w:r>
+      <w:r>
+        <w:rPr>
+          <w:rFonts w:ascii="Times New Roman" w:eastAsia="Times New Roman" w:hAnsi="Times New Roman" w:cs="Times New Roman"/>
+        </w:rPr>
+        <w:tab/>
+      </w:r>
+      <w:r>
+        <w:rPr>
+          <w:rFonts w:ascii="Times New Roman" w:eastAsia="Times New Roman" w:hAnsi="Times New Roman" w:cs="Times New Roman"/>
+        </w:rPr>
+        <w:tab/>
+      </w:r>
+      <w:r>
+        <w:rPr>
+          <w:rFonts w:ascii="Times New Roman" w:eastAsia="Times New Roman" w:hAnsi="Times New Roman" w:cs="Times New Roman"/>
+        </w:rPr>
+        <w:tab/>
+      </w:r>
+      <w:r>
+        <w:rPr>
+          <w:rFonts w:ascii="Times New Roman" w:eastAsia="Times New Roman" w:hAnsi="Times New Roman" w:cs="Times New Roman"/>
+        </w:rPr>
+        <w:t>libcalculator_skel_C_SRCS</w:t>
       </w:r>
     </w:p>
     <w:p>
@@ -7018,7 +7768,56 @@
         <w:rPr>
           <w:rFonts w:ascii="Times New Roman" w:eastAsia="Times New Roman" w:hAnsi="Times New Roman" w:cs="Times New Roman"/>
         </w:rPr>
-        <w:t>libcalculator_skel.C_SRCS = src/calculator_imp.c       ---&gt;Including Hexagon source files into libcalculator_skel_C_SRCS</w:t>
+        <w:lastRenderedPageBreak/>
+        <w:t xml:space="preserve">libcalculator_skel.C_SRCS = src/calculator_imp.c       ---&gt;Including Hexagon source files into </w:t>
+      </w:r>
+      <w:r>
+        <w:rPr>
+          <w:rFonts w:ascii="Times New Roman" w:eastAsia="Times New Roman" w:hAnsi="Times New Roman" w:cs="Times New Roman"/>
+        </w:rPr>
+        <w:tab/>
+      </w:r>
+      <w:r>
+        <w:rPr>
+          <w:rFonts w:ascii="Times New Roman" w:eastAsia="Times New Roman" w:hAnsi="Times New Roman" w:cs="Times New Roman"/>
+        </w:rPr>
+        <w:tab/>
+      </w:r>
+      <w:r>
+        <w:rPr>
+          <w:rFonts w:ascii="Times New Roman" w:eastAsia="Times New Roman" w:hAnsi="Times New Roman" w:cs="Times New Roman"/>
+        </w:rPr>
+        <w:tab/>
+      </w:r>
+      <w:r>
+        <w:rPr>
+          <w:rFonts w:ascii="Times New Roman" w:eastAsia="Times New Roman" w:hAnsi="Times New Roman" w:cs="Times New Roman"/>
+        </w:rPr>
+        <w:tab/>
+      </w:r>
+      <w:r>
+        <w:rPr>
+          <w:rFonts w:ascii="Times New Roman" w:eastAsia="Times New Roman" w:hAnsi="Times New Roman" w:cs="Times New Roman"/>
+        </w:rPr>
+        <w:tab/>
+      </w:r>
+      <w:r>
+        <w:rPr>
+          <w:rFonts w:ascii="Times New Roman" w:eastAsia="Times New Roman" w:hAnsi="Times New Roman" w:cs="Times New Roman"/>
+        </w:rPr>
+        <w:tab/>
+      </w:r>
+      <w:r>
+        <w:rPr>
+          <w:rFonts w:ascii="Times New Roman" w:eastAsia="Times New Roman" w:hAnsi="Times New Roman" w:cs="Times New Roman"/>
+        </w:rPr>
+        <w:tab/>
+      </w:r>
+      <w:r>
+        <w:rPr>
+          <w:rFonts w:ascii="Times New Roman" w:eastAsia="Times New Roman" w:hAnsi="Times New Roman" w:cs="Times New Roman"/>
+        </w:rPr>
+        <w:t>libcalculator_skel_C_SRCS</w:t>
       </w:r>
     </w:p>
     <w:p>
@@ -7086,7 +7885,25 @@
         <w:rPr>
           <w:rFonts w:ascii="Times New Roman" w:eastAsia="Times New Roman" w:hAnsi="Times New Roman" w:cs="Times New Roman"/>
         </w:rPr>
-        <w:t>calculator_q_C_SRCS = src/calculator_test_main src/calculator_test src/calculator_imp     ---&gt;Including Hexagon source files to calculator_q_C_SRCS</w:t>
+        <w:t xml:space="preserve">calculator_q_C_SRCS = src/calculator_test_main src/calculator_test src/calculator_imp     ---&gt;Including </w:t>
+      </w:r>
+      <w:r>
+        <w:rPr>
+          <w:rFonts w:ascii="Times New Roman" w:eastAsia="Times New Roman" w:hAnsi="Times New Roman" w:cs="Times New Roman"/>
+        </w:rPr>
+        <w:t xml:space="preserve">Android &amp; </w:t>
+      </w:r>
+      <w:r>
+        <w:rPr>
+          <w:rFonts w:ascii="Times New Roman" w:eastAsia="Times New Roman" w:hAnsi="Times New Roman" w:cs="Times New Roman"/>
+        </w:rPr>
+        <w:t>Hexagon source files to calculator_q_C_SRCS</w:t>
+      </w:r>
+      <w:r>
+        <w:rPr>
+          <w:rFonts w:ascii="Times New Roman" w:eastAsia="Times New Roman" w:hAnsi="Times New Roman" w:cs="Times New Roman"/>
+        </w:rPr>
+        <w:t>(simulator test)</w:t>
       </w:r>
     </w:p>
     <w:p>
@@ -7160,7 +7977,6 @@
         <w:rPr>
           <w:rFonts w:ascii="Times New Roman" w:eastAsia="Times New Roman" w:hAnsi="Times New Roman" w:cs="Times New Roman"/>
         </w:rPr>
-        <w:lastRenderedPageBreak/>
         <w:t xml:space="preserve">   $(DLLS) \</w:t>
       </w:r>
     </w:p>
@@ -8820,8 +9636,8 @@
       <w:szCs w:val="16"/>
     </w:rPr>
   </w:style>
-  <w:style w:type="table" w:styleId="LightList-Accent1">
-    <w:name w:val="Light List Accent 1"/>
+  <w:style w:type="table" w:customStyle="1" w:styleId="LightList-Accent11">
+    <w:name w:val="Light List - Accent 11"/>
     <w:basedOn w:val="TableNormal"/>
     <w:uiPriority w:val="61"/>
     <w:rsid w:val="00284AC2"/>
